--- a/Presintaions/reports/Final_Report_in_prosses.docx
+++ b/Presintaions/reports/Final_Report_in_prosses.docx
@@ -2256,15 +2256,7 @@
     </w:p>
     <w:p>
       <w:r>
-        <w:t xml:space="preserve">To overcome this, a custom memory loading mechanism was </w:t>
-      </w:r>
-      <w:proofErr w:type="gramStart"/>
-      <w:r>
-        <w:t xml:space="preserve">implemented,   </w:t>
-      </w:r>
-      <w:proofErr w:type="gramEnd"/>
-      <w:r>
-        <w:t xml:space="preserve">          Allowing the loading of both instruction and data memories at runtime via an external interface or testbench control, by enabling pre-execution memory initialization.</w:t>
+        <w:t>To overcome this, a custom memory loading mechanism was implemented,             Allowing the loading of both instruction and data memories at runtime via an external interface or testbench control, by enabling pre-execution memory initialization.</w:t>
       </w:r>
     </w:p>
     <w:p>
@@ -2932,17 +2924,8 @@
           <w:b/>
           <w:bCs/>
         </w:rPr>
-        <w:t xml:space="preserve">Reorders memory block addresses and </w:t>
-      </w:r>
-      <w:proofErr w:type="gramStart"/>
-      <w:r>
-        <w:rPr>
-          <w:b/>
-          <w:bCs/>
-        </w:rPr>
-        <w:t>data</w:t>
-      </w:r>
-      <w:proofErr w:type="gramEnd"/>
+        <w:t>Reorders memory block addresses and data</w:t>
+      </w:r>
       <w:r>
         <w:t xml:space="preserve"> accordingly</w:t>
       </w:r>
@@ -3551,8 +3534,342 @@
       </w:r>
       <w:bookmarkEnd w:id="10"/>
     </w:p>
-    <w:p/>
-    <w:p/>
+    <w:p>
+      <w:pPr>
+        <w:rPr>
+          <w:lang w:val="en-IL"/>
+        </w:rPr>
+      </w:pPr>
+      <w:r>
+        <w:rPr>
+          <w:lang w:val="en-IL"/>
+        </w:rPr>
+        <w:t>In real-world chip design, post-fabrication testing and debugging are critical phases that require dedicated hardware support.</w:t>
+      </w:r>
+    </w:p>
+    <w:p>
+      <w:pPr>
+        <w:rPr>
+          <w:lang w:val="en-IL"/>
+        </w:rPr>
+      </w:pPr>
+      <w:r>
+        <w:rPr>
+          <w:lang w:val="en-IL"/>
+        </w:rPr>
+        <w:t xml:space="preserve"> To address this need, a </w:t>
+      </w:r>
+      <w:r>
+        <w:rPr>
+          <w:b/>
+          <w:bCs/>
+          <w:lang w:val="en-IL"/>
+        </w:rPr>
+        <w:t>debug unit</w:t>
+      </w:r>
+      <w:r>
+        <w:rPr>
+          <w:b/>
+          <w:bCs/>
+          <w:lang w:val="en-IL"/>
+        </w:rPr>
+        <w:t xml:space="preserve"> logic</w:t>
+      </w:r>
+      <w:r>
+        <w:rPr>
+          <w:lang w:val="en-IL"/>
+        </w:rPr>
+        <w:t xml:space="preserve"> was integrated into the processor architecture</w:t>
+      </w:r>
+      <w:r>
+        <w:rPr>
+          <w:lang w:val="en-IL"/>
+        </w:rPr>
+        <w:t>,</w:t>
+      </w:r>
+      <w:r>
+        <w:rPr>
+          <w:lang w:val="en-IL"/>
+        </w:rPr>
+        <w:t xml:space="preserve"> provid</w:t>
+      </w:r>
+      <w:r>
+        <w:rPr>
+          <w:lang w:val="en-IL"/>
+        </w:rPr>
+        <w:t>ing</w:t>
+      </w:r>
+      <w:r>
+        <w:rPr>
+          <w:lang w:val="en-IL"/>
+        </w:rPr>
+        <w:t xml:space="preserve"> visibility into the internal operation of the system</w:t>
+      </w:r>
+      <w:r>
+        <w:rPr>
+          <w:lang w:val="en-IL"/>
+        </w:rPr>
+        <w:t>.</w:t>
+      </w:r>
+    </w:p>
+    <w:p>
+      <w:pPr>
+        <w:rPr>
+          <w:lang w:val="en-IL"/>
+        </w:rPr>
+      </w:pPr>
+      <w:r>
+        <w:rPr>
+          <w:lang w:val="en-IL"/>
+        </w:rPr>
+        <w:t xml:space="preserve">In this design, </w:t>
+      </w:r>
+      <w:r>
+        <w:rPr>
+          <w:b/>
+          <w:bCs/>
+          <w:lang w:val="en-IL"/>
+        </w:rPr>
+        <w:t>27 crucial observation points</w:t>
+      </w:r>
+      <w:r>
+        <w:rPr>
+          <w:lang w:val="en-IL"/>
+        </w:rPr>
+        <w:t xml:space="preserve"> were </w:t>
+      </w:r>
+      <w:r>
+        <w:rPr>
+          <w:lang w:val="en-IL"/>
+        </w:rPr>
+        <w:t>selected</w:t>
+      </w:r>
+      <w:r>
+        <w:rPr>
+          <w:lang w:val="en-IL"/>
+        </w:rPr>
+        <w:t xml:space="preserve"> across different pipeline stages and control/data paths</w:t>
+      </w:r>
+      <w:r>
+        <w:rPr>
+          <w:lang w:val="en-IL"/>
+        </w:rPr>
+        <w:t>,</w:t>
+      </w:r>
+      <w:r>
+        <w:rPr>
+          <w:lang w:val="en-IL"/>
+        </w:rPr>
+        <w:t xml:space="preserve"> </w:t>
+      </w:r>
+      <w:r>
+        <w:rPr>
+          <w:lang w:val="en-IL"/>
+        </w:rPr>
+        <w:t>these</w:t>
+      </w:r>
+      <w:r>
+        <w:rPr>
+          <w:lang w:val="en-IL"/>
+        </w:rPr>
+        <w:t xml:space="preserve"> points were connected to a </w:t>
+      </w:r>
+      <w:r>
+        <w:rPr>
+          <w:b/>
+          <w:bCs/>
+          <w:lang w:val="en-IL"/>
+        </w:rPr>
+        <w:t>multiplexer-based system</w:t>
+      </w:r>
+      <w:r>
+        <w:rPr>
+          <w:b/>
+          <w:bCs/>
+          <w:lang w:val="en-IL"/>
+        </w:rPr>
+        <w:t xml:space="preserve"> (32-way MUX)</w:t>
+      </w:r>
+      <w:r>
+        <w:rPr>
+          <w:lang w:val="en-IL"/>
+        </w:rPr>
+        <w:t xml:space="preserve"> controlled externally, allowing a user to dynamically select and monitor specific signals</w:t>
+      </w:r>
+      <w:r>
+        <w:rPr>
+          <w:lang w:val="en-IL"/>
+        </w:rPr>
+        <w:t xml:space="preserve">, </w:t>
+      </w:r>
+      <w:r>
+        <w:rPr>
+          <w:lang w:val="en-IL"/>
+        </w:rPr>
+        <w:t>enabl</w:t>
+      </w:r>
+      <w:r>
+        <w:rPr>
+          <w:lang w:val="en-IL"/>
+        </w:rPr>
+        <w:t>ing</w:t>
+      </w:r>
+      <w:r>
+        <w:rPr>
+          <w:lang w:val="en-IL"/>
+        </w:rPr>
+        <w:t xml:space="preserve"> the inspection of key </w:t>
+      </w:r>
+      <w:r>
+        <w:rPr>
+          <w:lang w:val="en-IL"/>
+        </w:rPr>
+        <w:t>D</w:t>
+      </w:r>
+      <w:r>
+        <w:rPr>
+          <w:lang w:val="en-IL"/>
+        </w:rPr>
+        <w:t>atapath</w:t>
+      </w:r>
+      <w:r>
+        <w:rPr>
+          <w:lang w:val="en-IL"/>
+        </w:rPr>
+        <w:t xml:space="preserve"> &amp; memory</w:t>
+      </w:r>
+      <w:r>
+        <w:rPr>
+          <w:lang w:val="en-IL"/>
+        </w:rPr>
+        <w:t xml:space="preserve"> elements such as the ALU result, fetched opcodes, register values, memory addresses, and data being read or written.</w:t>
+      </w:r>
+    </w:p>
+    <w:p>
+      <w:pPr>
+        <w:rPr>
+          <w:lang w:val="en-IL"/>
+        </w:rPr>
+      </w:pPr>
+      <w:r>
+        <w:rPr>
+          <w:lang w:val="en-IL"/>
+        </w:rPr>
+        <w:t>These</w:t>
+      </w:r>
+      <w:r>
+        <w:rPr>
+          <w:lang w:val="en-IL"/>
+        </w:rPr>
+        <w:t xml:space="preserve"> points</w:t>
+      </w:r>
+      <w:r>
+        <w:rPr>
+          <w:lang w:val="en-IL"/>
+        </w:rPr>
+        <w:t xml:space="preserve"> include the program counter (</w:t>
+      </w:r>
+      <w:proofErr w:type="spellStart"/>
+      <w:r>
+        <w:rPr>
+          <w:lang w:val="en-IL"/>
+        </w:rPr>
+        <w:t>PC_debug</w:t>
+      </w:r>
+      <w:proofErr w:type="spellEnd"/>
+      <w:r>
+        <w:rPr>
+          <w:lang w:val="en-IL"/>
+        </w:rPr>
+        <w:t>), control and data signals from all five pipeline stages (Fetch, Decode, Execute, Memory, and Write-back), memory interfaces, register file accesses, and the result from the write-back stage. The unit also tracks instruction decoding fields such as opcode, Funct3, and Funct7, propagating them through the pipeline via registered outputs.</w:t>
+      </w:r>
+    </w:p>
+    <w:p>
+      <w:pPr>
+        <w:rPr>
+          <w:lang w:val="en-IL"/>
+        </w:rPr>
+      </w:pPr>
+      <w:r>
+        <w:rPr>
+          <w:lang w:val="en-IL"/>
+        </w:rPr>
+        <w:t xml:space="preserve">The unit incorporates a </w:t>
+      </w:r>
+      <w:r>
+        <w:rPr>
+          <w:b/>
+          <w:bCs/>
+          <w:lang w:val="en-IL"/>
+        </w:rPr>
+        <w:t>five-stage pipeline register tracing mechanism</w:t>
+      </w:r>
+      <w:r>
+        <w:rPr>
+          <w:lang w:val="en-IL"/>
+        </w:rPr>
+        <w:t xml:space="preserve"> for the opcode and function fields, allowing real-time observation of how an instruction moves through the pipeline. The outputs are exposed externally to provide full visibility into the instruction flow and control signal evolution, which is invaluable for debugging complex </w:t>
+      </w:r>
+      <w:r>
+        <w:rPr>
+          <w:lang w:val="en-IL"/>
+        </w:rPr>
+        <w:t>behaviours</w:t>
+      </w:r>
+      <w:r>
+        <w:rPr>
+          <w:lang w:val="en-IL"/>
+        </w:rPr>
+        <w:t xml:space="preserve"> like hazards, control flow errors, or incorrect memory operations.</w:t>
+      </w:r>
+    </w:p>
+    <w:p>
+      <w:pPr>
+        <w:rPr>
+          <w:lang w:val="en-IL"/>
+        </w:rPr>
+      </w:pPr>
+      <w:r>
+        <w:t xml:space="preserve">The </w:t>
+      </w:r>
+      <w:r>
+        <w:t>enable debug</w:t>
+      </w:r>
+      <w:r>
+        <w:t xml:space="preserve"> signal allows an external user to activate debug mode and halt the processor, freezing its state for inspection. This is especially useful for post-silicon benchmarking and fault diagnosis. Combined with the memory loading mechanism, the debug unit provides a reliable post-fabrication interface for effective testing and validation</w:t>
+      </w:r>
+      <w:r>
+        <w:rPr>
+          <w:lang w:val="en-IL"/>
+        </w:rPr>
+        <w:t>.</w:t>
+      </w:r>
+    </w:p>
+    <w:p>
+      <w:pPr>
+        <w:rPr>
+          <w:lang w:val="en-IL"/>
+        </w:rPr>
+      </w:pPr>
+      <w:r>
+        <w:rPr>
+          <w:lang w:val="en-IL"/>
+        </w:rPr>
+        <w:t xml:space="preserve">The full logic implemntaion can be found </w:t>
+      </w:r>
+      <w:r>
+        <w:rPr>
+          <w:lang w:val="en-IL"/>
+        </w:rPr>
+        <w:t>in</w:t>
+      </w:r>
+      <w:r>
+        <w:rPr>
+          <w:lang w:val="en-IL"/>
+        </w:rPr>
+        <w:t xml:space="preserve"> Design/DebugUnit.sv file.</w:t>
+      </w:r>
+    </w:p>
     <w:p/>
     <w:p>
       <w:pPr>
@@ -3573,9 +3890,965 @@
     </w:p>
     <w:p>
       <w:pPr>
+        <w:pStyle w:val="Heading1"/>
+        <w:numPr>
+          <w:ilvl w:val="0"/>
+          <w:numId w:val="9"/>
+        </w:numPr>
+        <w:rPr>
+          <w:b/>
+          <w:bCs/>
+        </w:rPr>
+      </w:pPr>
+      <w:r>
+        <w:rPr>
+          <w:b/>
+          <w:bCs/>
+        </w:rPr>
+        <w:lastRenderedPageBreak/>
+        <w:t>Simulation results</w:t>
+      </w:r>
+    </w:p>
+    <w:p/>
+    <w:p/>
+    <w:p/>
+    <w:p/>
+    <w:p/>
+    <w:p/>
+    <w:p/>
+    <w:p/>
+    <w:p/>
+    <w:p/>
+    <w:p/>
+    <w:p/>
+    <w:p/>
+    <w:p/>
+    <w:p/>
+    <w:p/>
+    <w:p/>
+    <w:p/>
+    <w:p/>
+    <w:p/>
+    <w:p/>
+    <w:p/>
+    <w:p/>
+    <w:p/>
+    <w:p/>
+    <w:p/>
+    <w:p/>
+    <w:p>
+      <w:pPr>
+        <w:pStyle w:val="Heading1"/>
+        <w:rPr>
+          <w:b/>
+          <w:bCs/>
+        </w:rPr>
+      </w:pPr>
+      <w:r>
+        <w:rPr>
+          <w:b/>
+          <w:bCs/>
+        </w:rPr>
+        <w:lastRenderedPageBreak/>
+        <w:t>4</w:t>
+      </w:r>
+      <w:r>
+        <w:rPr>
+          <w:b/>
+          <w:bCs/>
+        </w:rPr>
+        <w:t xml:space="preserve">. </w:t>
+      </w:r>
+      <w:bookmarkStart w:id="11" w:name="_Hlk199356874"/>
+      <w:r>
+        <w:rPr>
+          <w:b/>
+          <w:bCs/>
+        </w:rPr>
+        <w:t xml:space="preserve">Synthesis </w:t>
+      </w:r>
+      <w:bookmarkEnd w:id="11"/>
+      <w:r>
+        <w:rPr>
+          <w:b/>
+          <w:bCs/>
+        </w:rPr>
+        <w:t>and Layout</w:t>
+      </w:r>
+    </w:p>
+    <w:p>
+      <w:pPr>
+        <w:pStyle w:val="Heading2"/>
+      </w:pPr>
+      <w:r>
+        <w:t>4.1 Used Technology</w:t>
+      </w:r>
+    </w:p>
+    <w:p>
+      <w:pPr>
+        <w:rPr>
+          <w:lang w:val="en-IL"/>
+        </w:rPr>
+      </w:pPr>
+      <w:r>
+        <w:rPr>
+          <w:lang w:val="en-IL"/>
+        </w:rPr>
+        <w:t>To pressed with</w:t>
+      </w:r>
+      <w:r>
+        <w:rPr>
+          <w:lang w:val="en-IL"/>
+        </w:rPr>
+        <w:t xml:space="preserve"> simplified backend flow for the design, the following tools and technologies were used:</w:t>
+      </w:r>
+    </w:p>
+    <w:p>
+      <w:pPr>
+        <w:rPr>
+          <w:b/>
+          <w:bCs/>
+          <w:lang w:val="en-IL"/>
+        </w:rPr>
+      </w:pPr>
+      <w:r>
+        <w:rPr>
+          <w:b/>
+          <w:bCs/>
+          <w:lang w:val="en-IL"/>
+        </w:rPr>
+        <w:t>Synthesis:</w:t>
+      </w:r>
+    </w:p>
+    <w:p>
+      <w:pPr>
+        <w:numPr>
+          <w:ilvl w:val="0"/>
+          <w:numId w:val="10"/>
+        </w:numPr>
+        <w:rPr>
+          <w:lang w:val="en-IL"/>
+        </w:rPr>
+      </w:pPr>
+      <w:r>
+        <w:rPr>
+          <w:b/>
+          <w:bCs/>
+          <w:lang w:val="en-IL"/>
+        </w:rPr>
+        <w:t>Tool:</w:t>
+      </w:r>
+      <w:r>
+        <w:rPr>
+          <w:lang w:val="en-IL"/>
+        </w:rPr>
+        <w:t xml:space="preserve"> Synopsys Design Vision</w:t>
+      </w:r>
+    </w:p>
+    <w:p>
+      <w:pPr>
+        <w:numPr>
+          <w:ilvl w:val="0"/>
+          <w:numId w:val="10"/>
+        </w:numPr>
+        <w:rPr>
+          <w:lang w:val="en-IL"/>
+        </w:rPr>
+      </w:pPr>
+      <w:r>
+        <w:rPr>
+          <w:b/>
+          <w:bCs/>
+          <w:lang w:val="en-IL"/>
+        </w:rPr>
+        <w:t>Technology:</w:t>
+      </w:r>
+      <w:r>
+        <w:rPr>
+          <w:lang w:val="en-IL"/>
+        </w:rPr>
+        <w:t xml:space="preserve"> TSMC TSL 108 Tower Design Kit</w:t>
+      </w:r>
+      <w:r>
+        <w:rPr>
+          <w:lang w:val="en-IL"/>
+        </w:rPr>
+        <w:br/>
+        <w:t>This setup was used to convert the RTL design into a gate-level netlist that matches the target manufacturing process.</w:t>
+      </w:r>
+    </w:p>
+    <w:p>
+      <w:pPr>
+        <w:rPr>
+          <w:b/>
+          <w:bCs/>
+          <w:lang w:val="en-IL"/>
+        </w:rPr>
+      </w:pPr>
+      <w:r>
+        <w:rPr>
+          <w:b/>
+          <w:bCs/>
+          <w:lang w:val="en-IL"/>
+        </w:rPr>
+        <w:t>Layout:</w:t>
+      </w:r>
+    </w:p>
+    <w:p>
+      <w:pPr>
+        <w:numPr>
+          <w:ilvl w:val="0"/>
+          <w:numId w:val="11"/>
+        </w:numPr>
+        <w:rPr>
+          <w:lang w:val="en-IL"/>
+        </w:rPr>
+      </w:pPr>
+      <w:r>
+        <w:rPr>
+          <w:b/>
+          <w:bCs/>
+          <w:lang w:val="en-IL"/>
+        </w:rPr>
+        <w:t>Tool:</w:t>
+      </w:r>
+      <w:r>
+        <w:rPr>
+          <w:lang w:val="en-IL"/>
+        </w:rPr>
+        <w:t xml:space="preserve"> Cadence </w:t>
+      </w:r>
+      <w:proofErr w:type="spellStart"/>
+      <w:r>
+        <w:rPr>
+          <w:lang w:val="en-IL"/>
+        </w:rPr>
+        <w:t>Innovus</w:t>
+      </w:r>
+      <w:proofErr w:type="spellEnd"/>
+      <w:r>
+        <w:rPr>
+          <w:lang w:val="en-IL"/>
+        </w:rPr>
+        <w:t>.</w:t>
+      </w:r>
+    </w:p>
+    <w:p>
+      <w:pPr>
+        <w:numPr>
+          <w:ilvl w:val="0"/>
+          <w:numId w:val="11"/>
+        </w:numPr>
+        <w:rPr>
+          <w:lang w:val="en-IL"/>
+        </w:rPr>
+      </w:pPr>
+      <w:r>
+        <w:rPr>
+          <w:b/>
+          <w:bCs/>
+          <w:lang w:val="en-IL"/>
+        </w:rPr>
+        <w:t>Technology:</w:t>
+      </w:r>
+      <w:r>
+        <w:rPr>
+          <w:lang w:val="en-IL"/>
+        </w:rPr>
+        <w:t xml:space="preserve"> TSMC TSL 108 Tower Design Kit</w:t>
+      </w:r>
+      <w:r>
+        <w:rPr>
+          <w:lang w:val="en-IL"/>
+        </w:rPr>
+        <w:br/>
+        <w:t>This was used to create the physical layout of the chip, including placement, routing, and checking for design rule violations.</w:t>
+      </w:r>
+    </w:p>
+    <w:p>
+      <w:pPr>
+        <w:rPr>
+          <w:lang w:val="en-IL"/>
+        </w:rPr>
+      </w:pPr>
+      <w:r>
+        <w:rPr>
+          <w:lang w:val="en-IL"/>
+        </w:rPr>
+        <w:t>Using these tools ensured that the design could be correctly prepared for fabrication using the TSMC TSL 108 process.</w:t>
+      </w:r>
+    </w:p>
+    <w:p>
+      <w:pPr>
+        <w:pStyle w:val="Heading2"/>
+      </w:pPr>
+      <w:r>
+        <w:t xml:space="preserve">4.1 Synthesis </w:t>
+      </w:r>
+      <w:r>
+        <w:t>Flow</w:t>
+      </w:r>
+    </w:p>
+    <w:p>
+      <w:pPr>
+        <w:rPr>
+          <w:rtl/>
+          <w:lang w:bidi="he-IL"/>
+        </w:rPr>
+      </w:pPr>
+      <w:r>
+        <w:rPr>
+          <w:lang w:bidi="he-IL"/>
+        </w:rPr>
+        <w:t>T</w:t>
+      </w:r>
+      <w:r>
+        <w:rPr>
+          <w:lang w:bidi="he-IL"/>
+        </w:rPr>
+        <w:t xml:space="preserve">he </w:t>
+      </w:r>
+      <w:r>
+        <w:rPr>
+          <w:b/>
+          <w:bCs/>
+          <w:lang w:bidi="he-IL"/>
+        </w:rPr>
+        <w:t>synthesis process</w:t>
+      </w:r>
+      <w:r>
+        <w:rPr>
+          <w:lang w:bidi="he-IL"/>
+        </w:rPr>
+        <w:t xml:space="preserve"> was performed using </w:t>
+      </w:r>
+      <w:r>
+        <w:rPr>
+          <w:b/>
+          <w:bCs/>
+          <w:lang w:bidi="he-IL"/>
+        </w:rPr>
+        <w:t>Synopsys Design Vision</w:t>
+      </w:r>
+      <w:r>
+        <w:rPr>
+          <w:lang w:bidi="he-IL"/>
+        </w:rPr>
+        <w:t xml:space="preserve"> along with the </w:t>
+      </w:r>
+      <w:r>
+        <w:rPr>
+          <w:b/>
+          <w:bCs/>
+          <w:lang w:bidi="he-IL"/>
+        </w:rPr>
+        <w:t>TSMC TSL 108 Tower Design Kit</w:t>
+      </w:r>
+      <w:r>
+        <w:rPr>
+          <w:lang w:bidi="he-IL"/>
+        </w:rPr>
+        <w:t>.</w:t>
+      </w:r>
+    </w:p>
+    <w:p>
+      <w:pPr>
+        <w:pStyle w:val="ListParagraph"/>
+        <w:numPr>
+          <w:ilvl w:val="0"/>
+          <w:numId w:val="11"/>
+        </w:numPr>
+        <w:rPr>
+          <w:lang w:bidi="he-IL"/>
+        </w:rPr>
+      </w:pPr>
+      <w:r>
+        <w:rPr>
+          <w:lang w:bidi="he-IL"/>
+        </w:rPr>
+        <w:t>Firstly, the d</w:t>
+      </w:r>
+      <w:r>
+        <w:rPr>
+          <w:lang w:bidi="he-IL"/>
+        </w:rPr>
+        <w:t xml:space="preserve">esign </w:t>
+      </w:r>
+      <w:r>
+        <w:rPr>
+          <w:lang w:bidi="he-IL"/>
+        </w:rPr>
+        <w:t>f</w:t>
+      </w:r>
+      <w:r>
+        <w:rPr>
+          <w:lang w:bidi="he-IL"/>
+        </w:rPr>
+        <w:t>ile</w:t>
+      </w:r>
+      <w:r>
+        <w:rPr>
+          <w:lang w:bidi="he-IL"/>
+        </w:rPr>
+        <w:t>s</w:t>
+      </w:r>
+      <w:r>
+        <w:rPr>
+          <w:lang w:bidi="he-IL"/>
+        </w:rPr>
+        <w:t xml:space="preserve"> </w:t>
+      </w:r>
+      <w:r>
+        <w:rPr>
+          <w:lang w:bidi="he-IL"/>
+        </w:rPr>
+        <w:t>were setup, by both reading the relevant system Verilog files, analysing &amp; elaborating parametrized designs, and creating the Hierarchy.</w:t>
+      </w:r>
+    </w:p>
+    <w:p>
+      <w:pPr>
+        <w:pStyle w:val="ListParagraph"/>
+        <w:numPr>
+          <w:ilvl w:val="0"/>
+          <w:numId w:val="11"/>
+        </w:numPr>
+        <w:jc w:val="both"/>
+        <w:rPr>
+          <w:lang w:bidi="he-IL"/>
+        </w:rPr>
+      </w:pPr>
+      <w:r>
+        <w:rPr>
+          <w:lang w:bidi="he-IL"/>
+        </w:rPr>
+        <w:t>Secondly, we define c</w:t>
+      </w:r>
+      <w:r>
+        <w:rPr>
+          <w:lang w:bidi="he-IL"/>
+        </w:rPr>
+        <w:t>onstraint</w:t>
+      </w:r>
+      <w:r>
+        <w:rPr>
+          <w:lang w:bidi="he-IL"/>
+        </w:rPr>
+        <w:t xml:space="preserve">s: by creating a primary clock, </w:t>
+      </w:r>
+      <w:r>
+        <w:t xml:space="preserve">maximum delays between signals were specified using commands like </w:t>
+      </w:r>
+      <w:proofErr w:type="spellStart"/>
+      <w:r>
+        <w:rPr>
+          <w:rStyle w:val="HTMLCode"/>
+          <w:rFonts w:eastAsiaTheme="majorEastAsia"/>
+        </w:rPr>
+        <w:t>set_max_delay</w:t>
+      </w:r>
+      <w:proofErr w:type="spellEnd"/>
+      <w:r>
+        <w:t xml:space="preserve"> and </w:t>
+      </w:r>
+      <w:proofErr w:type="spellStart"/>
+      <w:r>
+        <w:rPr>
+          <w:rStyle w:val="HTMLCode"/>
+          <w:rFonts w:eastAsiaTheme="majorEastAsia"/>
+        </w:rPr>
+        <w:t>set_input_delay</w:t>
+      </w:r>
+      <w:proofErr w:type="spellEnd"/>
+      <w:r>
+        <w:t>.</w:t>
+      </w:r>
+    </w:p>
+    <w:p>
+      <w:pPr>
+        <w:pStyle w:val="ListParagraph"/>
+        <w:numPr>
+          <w:ilvl w:val="0"/>
+          <w:numId w:val="11"/>
+        </w:numPr>
+        <w:jc w:val="both"/>
+        <w:rPr>
+          <w:lang w:bidi="he-IL"/>
+        </w:rPr>
+      </w:pPr>
+      <w:r>
+        <w:rPr>
+          <w:lang w:bidi="he-IL"/>
+        </w:rPr>
+        <w:t>The design was synthesized using the compile function in Design Vision. This step mapped the RTL code to gate-level components supported by the technology library (TSL 108), optimizing for area, speed, and power.</w:t>
+      </w:r>
+    </w:p>
+    <w:p>
+      <w:pPr>
+        <w:pStyle w:val="ListParagraph"/>
+        <w:numPr>
+          <w:ilvl w:val="0"/>
+          <w:numId w:val="11"/>
+        </w:numPr>
+        <w:jc w:val="both"/>
+        <w:rPr>
+          <w:lang w:bidi="he-IL"/>
+        </w:rPr>
+      </w:pPr>
+      <w:r>
+        <w:rPr>
+          <w:lang w:bidi="he-IL"/>
+        </w:rPr>
+        <w:t>After synthesis, the design was checked for warnings and errors using Design → Check Design. Reports on area, timing, and power were generated to verify synthesis quality.</w:t>
+      </w:r>
+    </w:p>
+    <w:p>
+      <w:pPr>
+        <w:ind w:left="360"/>
+        <w:jc w:val="both"/>
+        <w:rPr>
+          <w:lang w:bidi="he-IL"/>
+        </w:rPr>
+      </w:pPr>
+    </w:p>
+    <w:p>
+      <w:pPr>
         <w:jc w:val="center"/>
       </w:pPr>
     </w:p>
+    <w:p>
+      <w:pPr>
+        <w:jc w:val="center"/>
+      </w:pPr>
+    </w:p>
+    <w:p>
+      <w:pPr>
+        <w:pStyle w:val="Heading2"/>
+      </w:pPr>
+      <w:r>
+        <w:lastRenderedPageBreak/>
+        <w:t>4.</w:t>
+      </w:r>
+      <w:r>
+        <w:t>2</w:t>
+      </w:r>
+      <w:r>
+        <w:t xml:space="preserve"> </w:t>
+      </w:r>
+      <w:r>
+        <w:t>Layout</w:t>
+      </w:r>
+      <w:r>
+        <w:t xml:space="preserve"> </w:t>
+      </w:r>
+      <w:r>
+        <w:t>Flow</w:t>
+      </w:r>
+    </w:p>
+    <w:p/>
+    <w:p/>
+    <w:p>
+      <w:pPr>
+        <w:jc w:val="center"/>
+      </w:pPr>
+    </w:p>
+    <w:p>
+      <w:pPr>
+        <w:jc w:val="center"/>
+      </w:pPr>
+    </w:p>
+    <w:p>
+      <w:pPr>
+        <w:jc w:val="center"/>
+      </w:pPr>
+    </w:p>
+    <w:p>
+      <w:pPr>
+        <w:jc w:val="center"/>
+      </w:pPr>
+    </w:p>
+    <w:p/>
+    <w:p/>
+    <w:p/>
+    <w:p/>
+    <w:p/>
+    <w:p/>
+    <w:p/>
+    <w:p/>
+    <w:p/>
+    <w:p/>
+    <w:p/>
+    <w:p/>
+    <w:p/>
+    <w:p/>
+    <w:p/>
+    <w:p/>
+    <w:p/>
+    <w:p/>
+    <w:p/>
+    <w:p/>
+    <w:p/>
+    <w:p>
+      <w:pPr>
+        <w:pStyle w:val="Heading1"/>
+        <w:rPr>
+          <w:b/>
+          <w:bCs/>
+        </w:rPr>
+      </w:pPr>
+      <w:r>
+        <w:rPr>
+          <w:b/>
+          <w:bCs/>
+        </w:rPr>
+        <w:lastRenderedPageBreak/>
+        <w:t>5</w:t>
+      </w:r>
+      <w:r>
+        <w:rPr>
+          <w:b/>
+          <w:bCs/>
+        </w:rPr>
+        <w:t xml:space="preserve">. </w:t>
+      </w:r>
+      <w:r>
+        <w:rPr>
+          <w:b/>
+          <w:bCs/>
+        </w:rPr>
+        <w:t>Summary</w:t>
+      </w:r>
+      <w:r>
+        <w:rPr>
+          <w:b/>
+          <w:bCs/>
+        </w:rPr>
+        <w:t xml:space="preserve"> and </w:t>
+      </w:r>
+      <w:r>
+        <w:rPr>
+          <w:b/>
+          <w:bCs/>
+        </w:rPr>
+        <w:t>Conclusions</w:t>
+      </w:r>
+    </w:p>
+    <w:p>
+      <w:pPr>
+        <w:pStyle w:val="Heading2"/>
+      </w:pPr>
+      <w:r>
+        <w:t>5.1 summary</w:t>
+      </w:r>
+    </w:p>
+    <w:p>
+      <w:pPr>
+        <w:rPr>
+          <w:lang w:val="en-IL"/>
+        </w:rPr>
+      </w:pPr>
+      <w:r>
+        <w:rPr>
+          <w:lang w:val="en-IL"/>
+        </w:rPr>
+        <w:t xml:space="preserve">In this project, we implemented </w:t>
+      </w:r>
+      <w:r>
+        <w:rPr>
+          <w:lang w:val="en-IL"/>
+        </w:rPr>
+        <w:t xml:space="preserve">code changes and Tower SRAM memory integration to </w:t>
+      </w:r>
+      <w:r>
+        <w:rPr>
+          <w:lang w:val="en-IL"/>
+        </w:rPr>
+        <w:t>a RISC-V-based processor with added support for post-fabrication testing, debugging, and memory loading.</w:t>
+      </w:r>
+    </w:p>
+    <w:p>
+      <w:pPr>
+        <w:rPr>
+          <w:lang w:val="en-IL"/>
+        </w:rPr>
+      </w:pPr>
+      <w:r>
+        <w:rPr>
+          <w:lang w:val="en-IL"/>
+        </w:rPr>
+        <w:t xml:space="preserve">We </w:t>
+      </w:r>
+      <w:r>
+        <w:rPr>
+          <w:lang w:val="en-IL"/>
+        </w:rPr>
+        <w:t>integrated Tower</w:t>
+      </w:r>
+      <w:r>
+        <w:rPr>
+          <w:lang w:val="en-IL"/>
+        </w:rPr>
+        <w:t xml:space="preserve"> SRAMs, adding support for all memory space in memory operations, and using area &amp; power effecting memories</w:t>
+      </w:r>
+    </w:p>
+    <w:p>
+      <w:pPr>
+        <w:rPr>
+          <w:lang w:val="en-IL"/>
+        </w:rPr>
+      </w:pPr>
+      <w:r>
+        <w:rPr>
+          <w:lang w:val="en-IL"/>
+        </w:rPr>
+        <w:t>We developed a custom debug unit, allowing external users to monitor internal signals and halt execution when needed. A memory loading mechanism was also integrated to simplify testing and benchmarking.</w:t>
+      </w:r>
+    </w:p>
+    <w:p>
+      <w:pPr>
+        <w:rPr>
+          <w:lang w:val="en-IL"/>
+        </w:rPr>
+      </w:pPr>
+      <w:r>
+        <w:rPr>
+          <w:lang w:val="en-IL"/>
+        </w:rPr>
+        <w:t xml:space="preserve">To test it, we modified a script to allow creating complex test benchmark for </w:t>
+      </w:r>
+      <w:r>
+        <w:rPr>
+          <w:lang w:val="en-IL"/>
+        </w:rPr>
+        <w:t>simulations and</w:t>
+      </w:r>
+      <w:r>
+        <w:rPr>
+          <w:lang w:val="en-IL"/>
+        </w:rPr>
+        <w:t xml:space="preserve"> performed mutable tests.</w:t>
+      </w:r>
+    </w:p>
+    <w:p>
+      <w:pPr>
+        <w:rPr>
+          <w:lang w:val="en-IL"/>
+        </w:rPr>
+      </w:pPr>
+      <w:r>
+        <w:rPr>
+          <w:lang w:val="en-IL"/>
+        </w:rPr>
+        <w:t xml:space="preserve">For backend flow, we performed synthesis using Synopsys Design Vision and the TSL 108 Tower Design Kit, and used Cadence </w:t>
+      </w:r>
+      <w:proofErr w:type="spellStart"/>
+      <w:r>
+        <w:rPr>
+          <w:lang w:val="en-IL"/>
+        </w:rPr>
+        <w:t>Innovus</w:t>
+      </w:r>
+      <w:proofErr w:type="spellEnd"/>
+      <w:r>
+        <w:rPr>
+          <w:lang w:val="en-IL"/>
+        </w:rPr>
+        <w:t xml:space="preserve"> for physical layout.</w:t>
+      </w:r>
+    </w:p>
+    <w:p>
+      <w:pPr>
+        <w:pStyle w:val="Heading2"/>
+      </w:pPr>
+      <w:r>
+        <w:t xml:space="preserve">5.2 </w:t>
+      </w:r>
+      <w:r>
+        <w:t>Problems</w:t>
+      </w:r>
+      <w:r>
+        <w:t xml:space="preserve">, </w:t>
+      </w:r>
+      <w:r>
+        <w:t>Challenges</w:t>
+      </w:r>
+      <w:r>
+        <w:t xml:space="preserve"> &amp; </w:t>
+      </w:r>
+      <w:r>
+        <w:t>Solution</w:t>
+      </w:r>
+    </w:p>
+    <w:p>
+      <w:r>
+        <w:t>T</w:t>
+      </w:r>
+      <w:r>
+        <w:t>here were several</w:t>
+      </w:r>
+      <w:r>
+        <w:t xml:space="preserve"> challenges we faced, most notable is the size of our design.</w:t>
+      </w:r>
+    </w:p>
+    <w:p>
+      <w:r>
+        <w:t xml:space="preserve">Firstly, the added </w:t>
+      </w:r>
+      <w:r>
+        <w:rPr>
+          <w:b/>
+          <w:bCs/>
+        </w:rPr>
+        <w:t>Debug unit</w:t>
+      </w:r>
+      <w:r>
+        <w:rPr>
+          <w:b/>
+          <w:bCs/>
+        </w:rPr>
+        <w:t xml:space="preserve"> </w:t>
+      </w:r>
+      <w:r>
+        <w:t>was meant to expose to the user all the 27 critical points we determined as important, this led to a large number of inputs and outputs, this increasing the size of our design exponentially.</w:t>
+      </w:r>
+    </w:p>
+    <w:p>
+      <w:r>
+        <w:t>This meant our design was huge and contained multiple large wires that we passed thro the debug unit from the RISCV logic, creating a high density &amp; complex design, which was also power consuming.</w:t>
+      </w:r>
+    </w:p>
+    <w:p>
+      <w:r>
+        <w:t>The large size and complex big wires also led to a high clock skew, resulting in low work frequency for the RISC-V.</w:t>
+      </w:r>
+    </w:p>
+    <w:p>
+      <w:r>
+        <w:t xml:space="preserve">To counter part this problem, we used a </w:t>
+      </w:r>
+      <w:r>
+        <w:t>technique </w:t>
+      </w:r>
+      <w:r>
+        <w:t>that is largely known in chip DFT industry, the Debug unit outputs were all connected to a 32 way mux, thus reducing the 27 outputs with ~600 bits to a 32bit output wire, thus reducing design size ( by about ~%60) and complexity ( skew decreased by ~%52, from  2.7 ns to 1.2)</w:t>
+      </w:r>
+    </w:p>
+    <w:p/>
+    <w:p/>
+    <w:p/>
+    <w:p>
+      <w:pPr>
+        <w:rPr>
+          <w:rtl/>
+          <w:lang w:val="en-US" w:bidi="ar-JO"/>
+        </w:rPr>
+      </w:pPr>
+    </w:p>
+    <w:p>
+      <w:pPr>
+        <w:pStyle w:val="Heading1"/>
+        <w:rPr>
+          <w:b/>
+          <w:bCs/>
+        </w:rPr>
+      </w:pPr>
+      <w:r>
+        <w:rPr>
+          <w:b/>
+          <w:bCs/>
+        </w:rPr>
+        <w:lastRenderedPageBreak/>
+        <w:t>6</w:t>
+      </w:r>
+      <w:r>
+        <w:rPr>
+          <w:b/>
+          <w:bCs/>
+        </w:rPr>
+        <w:t xml:space="preserve">. </w:t>
+      </w:r>
+      <w:r>
+        <w:rPr>
+          <w:b/>
+          <w:bCs/>
+        </w:rPr>
+        <w:t>Future Work</w:t>
+      </w:r>
+    </w:p>
+    <w:p>
+      <w:r>
+        <w:t>During the semester (winter 2024/25), the same design was used in another project, which included creating a branching unit.</w:t>
+      </w:r>
+    </w:p>
+    <w:p>
+      <w:pPr>
+        <w:rPr>
+          <w:lang w:val="en-US" w:bidi="ar-JO"/>
+        </w:rPr>
+      </w:pPr>
+      <w:r>
+        <w:rPr>
+          <w:lang w:val="en-US" w:bidi="ar-JO"/>
+        </w:rPr>
+        <w:t>We would recommend merging the projects in the future, thus creating a powerful RISC-V with a branching unit, Full memory space support in load/store operations, an efficient SRAMS and a debug unit.</w:t>
+      </w:r>
+    </w:p>
+    <w:p>
+      <w:pPr>
+        <w:rPr>
+          <w:lang w:val="en-US" w:bidi="ar-JO"/>
+        </w:rPr>
+      </w:pPr>
+      <w:r>
+        <w:rPr>
+          <w:lang w:val="en-US" w:bidi="ar-JO"/>
+        </w:rPr>
+        <w:t>We would also like to integrate formal verification tools, specially jasper (which was added to the lab in 2024/25) to the project, since simulations are not powerful enough, especially in projects with small code &amp; logic changes that have large impact.</w:t>
+      </w:r>
+    </w:p>
+    <w:p>
+      <w:pPr>
+        <w:rPr>
+          <w:lang w:val="en-US" w:bidi="ar-JO"/>
+        </w:rPr>
+      </w:pPr>
+      <w:r>
+        <w:rPr>
+          <w:lang w:val="en-US" w:bidi="ar-JO"/>
+        </w:rPr>
+        <w:t>Lastly, a full-backend layout prosses would increase even future our design and the maximum working frequency of the design.</w:t>
+      </w:r>
+    </w:p>
+    <w:p>
+      <w:pPr>
+        <w:pStyle w:val="Heading1"/>
+        <w:rPr>
+          <w:b/>
+          <w:bCs/>
+        </w:rPr>
+      </w:pPr>
+      <w:r>
+        <w:rPr>
+          <w:b/>
+          <w:bCs/>
+        </w:rPr>
+        <w:t>7</w:t>
+      </w:r>
+      <w:r>
+        <w:rPr>
+          <w:b/>
+          <w:bCs/>
+        </w:rPr>
+        <w:t xml:space="preserve">. </w:t>
+      </w:r>
+      <w:r>
+        <w:rPr>
+          <w:b/>
+          <w:bCs/>
+        </w:rPr>
+        <w:t>References</w:t>
+      </w:r>
+    </w:p>
+    <w:p/>
     <w:sectPr>
       <w:pgSz w:w="11906" w:h="16838"/>
       <w:pgMar w:top="1440" w:right="1440" w:bottom="1440" w:left="1440" w:header="708" w:footer="708" w:gutter="0"/>
@@ -4032,6 +5305,244 @@
     </w:lvl>
   </w:abstractNum>
   <w:abstractNum w:abstractNumId="3" w15:restartNumberingAfterBreak="0">
+    <w:nsid w:val="25E206E3"/>
+    <w:multiLevelType w:val="multilevel"/>
+    <w:tmpl w:val="DF86CC64"/>
+    <w:lvl w:ilvl="0">
+      <w:start w:val="1"/>
+      <w:numFmt w:val="bullet"/>
+      <w:lvlText w:val=""/>
+      <w:lvlJc w:val="left"/>
+      <w:pPr>
+        <w:tabs>
+          <w:tab w:val="num" w:pos="720"/>
+        </w:tabs>
+        <w:ind w:left="720" w:hanging="360"/>
+      </w:pPr>
+      <w:rPr>
+        <w:rFonts w:ascii="Symbol" w:hAnsi="Symbol" w:hint="default"/>
+        <w:sz w:val="20"/>
+      </w:rPr>
+    </w:lvl>
+    <w:lvl w:ilvl="1" w:tentative="1">
+      <w:start w:val="1"/>
+      <w:numFmt w:val="bullet"/>
+      <w:lvlText w:val="o"/>
+      <w:lvlJc w:val="left"/>
+      <w:pPr>
+        <w:tabs>
+          <w:tab w:val="num" w:pos="1440"/>
+        </w:tabs>
+        <w:ind w:left="1440" w:hanging="360"/>
+      </w:pPr>
+      <w:rPr>
+        <w:rFonts w:ascii="Courier New" w:hAnsi="Courier New" w:hint="default"/>
+        <w:sz w:val="20"/>
+      </w:rPr>
+    </w:lvl>
+    <w:lvl w:ilvl="2" w:tentative="1">
+      <w:start w:val="1"/>
+      <w:numFmt w:val="bullet"/>
+      <w:lvlText w:val=""/>
+      <w:lvlJc w:val="left"/>
+      <w:pPr>
+        <w:tabs>
+          <w:tab w:val="num" w:pos="2160"/>
+        </w:tabs>
+        <w:ind w:left="2160" w:hanging="360"/>
+      </w:pPr>
+      <w:rPr>
+        <w:rFonts w:ascii="Wingdings" w:hAnsi="Wingdings" w:hint="default"/>
+        <w:sz w:val="20"/>
+      </w:rPr>
+    </w:lvl>
+    <w:lvl w:ilvl="3" w:tentative="1">
+      <w:start w:val="1"/>
+      <w:numFmt w:val="bullet"/>
+      <w:lvlText w:val=""/>
+      <w:lvlJc w:val="left"/>
+      <w:pPr>
+        <w:tabs>
+          <w:tab w:val="num" w:pos="2880"/>
+        </w:tabs>
+        <w:ind w:left="2880" w:hanging="360"/>
+      </w:pPr>
+      <w:rPr>
+        <w:rFonts w:ascii="Wingdings" w:hAnsi="Wingdings" w:hint="default"/>
+        <w:sz w:val="20"/>
+      </w:rPr>
+    </w:lvl>
+    <w:lvl w:ilvl="4" w:tentative="1">
+      <w:start w:val="1"/>
+      <w:numFmt w:val="bullet"/>
+      <w:lvlText w:val=""/>
+      <w:lvlJc w:val="left"/>
+      <w:pPr>
+        <w:tabs>
+          <w:tab w:val="num" w:pos="3600"/>
+        </w:tabs>
+        <w:ind w:left="3600" w:hanging="360"/>
+      </w:pPr>
+      <w:rPr>
+        <w:rFonts w:ascii="Wingdings" w:hAnsi="Wingdings" w:hint="default"/>
+        <w:sz w:val="20"/>
+      </w:rPr>
+    </w:lvl>
+    <w:lvl w:ilvl="5" w:tentative="1">
+      <w:start w:val="1"/>
+      <w:numFmt w:val="bullet"/>
+      <w:lvlText w:val=""/>
+      <w:lvlJc w:val="left"/>
+      <w:pPr>
+        <w:tabs>
+          <w:tab w:val="num" w:pos="4320"/>
+        </w:tabs>
+        <w:ind w:left="4320" w:hanging="360"/>
+      </w:pPr>
+      <w:rPr>
+        <w:rFonts w:ascii="Wingdings" w:hAnsi="Wingdings" w:hint="default"/>
+        <w:sz w:val="20"/>
+      </w:rPr>
+    </w:lvl>
+    <w:lvl w:ilvl="6" w:tentative="1">
+      <w:start w:val="1"/>
+      <w:numFmt w:val="bullet"/>
+      <w:lvlText w:val=""/>
+      <w:lvlJc w:val="left"/>
+      <w:pPr>
+        <w:tabs>
+          <w:tab w:val="num" w:pos="5040"/>
+        </w:tabs>
+        <w:ind w:left="5040" w:hanging="360"/>
+      </w:pPr>
+      <w:rPr>
+        <w:rFonts w:ascii="Wingdings" w:hAnsi="Wingdings" w:hint="default"/>
+        <w:sz w:val="20"/>
+      </w:rPr>
+    </w:lvl>
+    <w:lvl w:ilvl="7" w:tentative="1">
+      <w:start w:val="1"/>
+      <w:numFmt w:val="bullet"/>
+      <w:lvlText w:val=""/>
+      <w:lvlJc w:val="left"/>
+      <w:pPr>
+        <w:tabs>
+          <w:tab w:val="num" w:pos="5760"/>
+        </w:tabs>
+        <w:ind w:left="5760" w:hanging="360"/>
+      </w:pPr>
+      <w:rPr>
+        <w:rFonts w:ascii="Wingdings" w:hAnsi="Wingdings" w:hint="default"/>
+        <w:sz w:val="20"/>
+      </w:rPr>
+    </w:lvl>
+    <w:lvl w:ilvl="8" w:tentative="1">
+      <w:start w:val="1"/>
+      <w:numFmt w:val="bullet"/>
+      <w:lvlText w:val=""/>
+      <w:lvlJc w:val="left"/>
+      <w:pPr>
+        <w:tabs>
+          <w:tab w:val="num" w:pos="6480"/>
+        </w:tabs>
+        <w:ind w:left="6480" w:hanging="360"/>
+      </w:pPr>
+      <w:rPr>
+        <w:rFonts w:ascii="Wingdings" w:hAnsi="Wingdings" w:hint="default"/>
+        <w:sz w:val="20"/>
+      </w:rPr>
+    </w:lvl>
+  </w:abstractNum>
+  <w:abstractNum w:abstractNumId="4" w15:restartNumberingAfterBreak="0">
+    <w:nsid w:val="2B1865D0"/>
+    <w:multiLevelType w:val="hybridMultilevel"/>
+    <w:tmpl w:val="10D8A2AA"/>
+    <w:lvl w:ilvl="0" w:tplc="DFD6BC16">
+      <w:start w:val="3"/>
+      <w:numFmt w:val="decimal"/>
+      <w:lvlText w:val="%1."/>
+      <w:lvlJc w:val="left"/>
+      <w:pPr>
+        <w:ind w:left="785" w:hanging="360"/>
+      </w:pPr>
+      <w:rPr>
+        <w:rFonts w:hint="default"/>
+      </w:rPr>
+    </w:lvl>
+    <w:lvl w:ilvl="1" w:tplc="20000019" w:tentative="1">
+      <w:start w:val="1"/>
+      <w:numFmt w:val="lowerLetter"/>
+      <w:lvlText w:val="%2."/>
+      <w:lvlJc w:val="left"/>
+      <w:pPr>
+        <w:ind w:left="1505" w:hanging="360"/>
+      </w:pPr>
+    </w:lvl>
+    <w:lvl w:ilvl="2" w:tplc="2000001B" w:tentative="1">
+      <w:start w:val="1"/>
+      <w:numFmt w:val="lowerRoman"/>
+      <w:lvlText w:val="%3."/>
+      <w:lvlJc w:val="right"/>
+      <w:pPr>
+        <w:ind w:left="2225" w:hanging="180"/>
+      </w:pPr>
+    </w:lvl>
+    <w:lvl w:ilvl="3" w:tplc="2000000F" w:tentative="1">
+      <w:start w:val="1"/>
+      <w:numFmt w:val="decimal"/>
+      <w:lvlText w:val="%4."/>
+      <w:lvlJc w:val="left"/>
+      <w:pPr>
+        <w:ind w:left="2945" w:hanging="360"/>
+      </w:pPr>
+    </w:lvl>
+    <w:lvl w:ilvl="4" w:tplc="20000019" w:tentative="1">
+      <w:start w:val="1"/>
+      <w:numFmt w:val="lowerLetter"/>
+      <w:lvlText w:val="%5."/>
+      <w:lvlJc w:val="left"/>
+      <w:pPr>
+        <w:ind w:left="3665" w:hanging="360"/>
+      </w:pPr>
+    </w:lvl>
+    <w:lvl w:ilvl="5" w:tplc="2000001B" w:tentative="1">
+      <w:start w:val="1"/>
+      <w:numFmt w:val="lowerRoman"/>
+      <w:lvlText w:val="%6."/>
+      <w:lvlJc w:val="right"/>
+      <w:pPr>
+        <w:ind w:left="4385" w:hanging="180"/>
+      </w:pPr>
+    </w:lvl>
+    <w:lvl w:ilvl="6" w:tplc="2000000F" w:tentative="1">
+      <w:start w:val="1"/>
+      <w:numFmt w:val="decimal"/>
+      <w:lvlText w:val="%7."/>
+      <w:lvlJc w:val="left"/>
+      <w:pPr>
+        <w:ind w:left="5105" w:hanging="360"/>
+      </w:pPr>
+    </w:lvl>
+    <w:lvl w:ilvl="7" w:tplc="20000019" w:tentative="1">
+      <w:start w:val="1"/>
+      <w:numFmt w:val="lowerLetter"/>
+      <w:lvlText w:val="%8."/>
+      <w:lvlJc w:val="left"/>
+      <w:pPr>
+        <w:ind w:left="5825" w:hanging="360"/>
+      </w:pPr>
+    </w:lvl>
+    <w:lvl w:ilvl="8" w:tplc="2000001B" w:tentative="1">
+      <w:start w:val="1"/>
+      <w:numFmt w:val="lowerRoman"/>
+      <w:lvlText w:val="%9."/>
+      <w:lvlJc w:val="right"/>
+      <w:pPr>
+        <w:ind w:left="6545" w:hanging="180"/>
+      </w:pPr>
+    </w:lvl>
+  </w:abstractNum>
+  <w:abstractNum w:abstractNumId="5" w15:restartNumberingAfterBreak="0">
     <w:nsid w:val="2D1D78FE"/>
     <w:multiLevelType w:val="hybridMultilevel"/>
     <w:tmpl w:val="8F74DC34"/>
@@ -4144,7 +5655,7 @@
       </w:rPr>
     </w:lvl>
   </w:abstractNum>
-  <w:abstractNum w:abstractNumId="4" w15:restartNumberingAfterBreak="0">
+  <w:abstractNum w:abstractNumId="6" w15:restartNumberingAfterBreak="0">
     <w:nsid w:val="2E7C13B4"/>
     <w:multiLevelType w:val="multilevel"/>
     <w:tmpl w:val="FC502A6C"/>
@@ -4154,7 +5665,7 @@
       <w:lvlText w:val="%1."/>
       <w:lvlJc w:val="left"/>
       <w:pPr>
-        <w:ind w:left="720" w:hanging="360"/>
+        <w:ind w:left="785" w:hanging="360"/>
       </w:pPr>
       <w:rPr>
         <w:rFonts w:hint="default"/>
@@ -4265,7 +5776,7 @@
       </w:rPr>
     </w:lvl>
   </w:abstractNum>
-  <w:abstractNum w:abstractNumId="5" w15:restartNumberingAfterBreak="0">
+  <w:abstractNum w:abstractNumId="7" w15:restartNumberingAfterBreak="0">
     <w:nsid w:val="383F7BC6"/>
     <w:multiLevelType w:val="hybridMultilevel"/>
     <w:tmpl w:val="5A90BDB8"/>
@@ -4405,7 +5916,7 @@
       </w:rPr>
     </w:lvl>
   </w:abstractNum>
-  <w:abstractNum w:abstractNumId="6" w15:restartNumberingAfterBreak="0">
+  <w:abstractNum w:abstractNumId="8" w15:restartNumberingAfterBreak="0">
     <w:nsid w:val="43060A11"/>
     <w:multiLevelType w:val="hybridMultilevel"/>
     <w:tmpl w:val="CD7C9506"/>
@@ -4494,7 +6005,156 @@
       </w:pPr>
     </w:lvl>
   </w:abstractNum>
-  <w:abstractNum w:abstractNumId="7" w15:restartNumberingAfterBreak="0">
+  <w:abstractNum w:abstractNumId="9" w15:restartNumberingAfterBreak="0">
+    <w:nsid w:val="70180650"/>
+    <w:multiLevelType w:val="multilevel"/>
+    <w:tmpl w:val="94587340"/>
+    <w:lvl w:ilvl="0">
+      <w:start w:val="1"/>
+      <w:numFmt w:val="bullet"/>
+      <w:lvlText w:val=""/>
+      <w:lvlJc w:val="left"/>
+      <w:pPr>
+        <w:tabs>
+          <w:tab w:val="num" w:pos="720"/>
+        </w:tabs>
+        <w:ind w:left="720" w:hanging="360"/>
+      </w:pPr>
+      <w:rPr>
+        <w:rFonts w:ascii="Symbol" w:hAnsi="Symbol" w:hint="default"/>
+        <w:sz w:val="20"/>
+      </w:rPr>
+    </w:lvl>
+    <w:lvl w:ilvl="1" w:tentative="1">
+      <w:start w:val="1"/>
+      <w:numFmt w:val="bullet"/>
+      <w:lvlText w:val="o"/>
+      <w:lvlJc w:val="left"/>
+      <w:pPr>
+        <w:tabs>
+          <w:tab w:val="num" w:pos="1440"/>
+        </w:tabs>
+        <w:ind w:left="1440" w:hanging="360"/>
+      </w:pPr>
+      <w:rPr>
+        <w:rFonts w:ascii="Courier New" w:hAnsi="Courier New" w:hint="default"/>
+        <w:sz w:val="20"/>
+      </w:rPr>
+    </w:lvl>
+    <w:lvl w:ilvl="2" w:tentative="1">
+      <w:start w:val="1"/>
+      <w:numFmt w:val="bullet"/>
+      <w:lvlText w:val=""/>
+      <w:lvlJc w:val="left"/>
+      <w:pPr>
+        <w:tabs>
+          <w:tab w:val="num" w:pos="2160"/>
+        </w:tabs>
+        <w:ind w:left="2160" w:hanging="360"/>
+      </w:pPr>
+      <w:rPr>
+        <w:rFonts w:ascii="Wingdings" w:hAnsi="Wingdings" w:hint="default"/>
+        <w:sz w:val="20"/>
+      </w:rPr>
+    </w:lvl>
+    <w:lvl w:ilvl="3" w:tentative="1">
+      <w:start w:val="1"/>
+      <w:numFmt w:val="bullet"/>
+      <w:lvlText w:val=""/>
+      <w:lvlJc w:val="left"/>
+      <w:pPr>
+        <w:tabs>
+          <w:tab w:val="num" w:pos="2880"/>
+        </w:tabs>
+        <w:ind w:left="2880" w:hanging="360"/>
+      </w:pPr>
+      <w:rPr>
+        <w:rFonts w:ascii="Wingdings" w:hAnsi="Wingdings" w:hint="default"/>
+        <w:sz w:val="20"/>
+      </w:rPr>
+    </w:lvl>
+    <w:lvl w:ilvl="4" w:tentative="1">
+      <w:start w:val="1"/>
+      <w:numFmt w:val="bullet"/>
+      <w:lvlText w:val=""/>
+      <w:lvlJc w:val="left"/>
+      <w:pPr>
+        <w:tabs>
+          <w:tab w:val="num" w:pos="3600"/>
+        </w:tabs>
+        <w:ind w:left="3600" w:hanging="360"/>
+      </w:pPr>
+      <w:rPr>
+        <w:rFonts w:ascii="Wingdings" w:hAnsi="Wingdings" w:hint="default"/>
+        <w:sz w:val="20"/>
+      </w:rPr>
+    </w:lvl>
+    <w:lvl w:ilvl="5" w:tentative="1">
+      <w:start w:val="1"/>
+      <w:numFmt w:val="bullet"/>
+      <w:lvlText w:val=""/>
+      <w:lvlJc w:val="left"/>
+      <w:pPr>
+        <w:tabs>
+          <w:tab w:val="num" w:pos="4320"/>
+        </w:tabs>
+        <w:ind w:left="4320" w:hanging="360"/>
+      </w:pPr>
+      <w:rPr>
+        <w:rFonts w:ascii="Wingdings" w:hAnsi="Wingdings" w:hint="default"/>
+        <w:sz w:val="20"/>
+      </w:rPr>
+    </w:lvl>
+    <w:lvl w:ilvl="6" w:tentative="1">
+      <w:start w:val="1"/>
+      <w:numFmt w:val="bullet"/>
+      <w:lvlText w:val=""/>
+      <w:lvlJc w:val="left"/>
+      <w:pPr>
+        <w:tabs>
+          <w:tab w:val="num" w:pos="5040"/>
+        </w:tabs>
+        <w:ind w:left="5040" w:hanging="360"/>
+      </w:pPr>
+      <w:rPr>
+        <w:rFonts w:ascii="Wingdings" w:hAnsi="Wingdings" w:hint="default"/>
+        <w:sz w:val="20"/>
+      </w:rPr>
+    </w:lvl>
+    <w:lvl w:ilvl="7" w:tentative="1">
+      <w:start w:val="1"/>
+      <w:numFmt w:val="bullet"/>
+      <w:lvlText w:val=""/>
+      <w:lvlJc w:val="left"/>
+      <w:pPr>
+        <w:tabs>
+          <w:tab w:val="num" w:pos="5760"/>
+        </w:tabs>
+        <w:ind w:left="5760" w:hanging="360"/>
+      </w:pPr>
+      <w:rPr>
+        <w:rFonts w:ascii="Wingdings" w:hAnsi="Wingdings" w:hint="default"/>
+        <w:sz w:val="20"/>
+      </w:rPr>
+    </w:lvl>
+    <w:lvl w:ilvl="8" w:tentative="1">
+      <w:start w:val="1"/>
+      <w:numFmt w:val="bullet"/>
+      <w:lvlText w:val=""/>
+      <w:lvlJc w:val="left"/>
+      <w:pPr>
+        <w:tabs>
+          <w:tab w:val="num" w:pos="6480"/>
+        </w:tabs>
+        <w:ind w:left="6480" w:hanging="360"/>
+      </w:pPr>
+      <w:rPr>
+        <w:rFonts w:ascii="Wingdings" w:hAnsi="Wingdings" w:hint="default"/>
+        <w:sz w:val="20"/>
+      </w:rPr>
+    </w:lvl>
+  </w:abstractNum>
+  <w:abstractNum w:abstractNumId="10" w15:restartNumberingAfterBreak="0">
     <w:nsid w:val="79297081"/>
     <w:multiLevelType w:val="hybridMultilevel"/>
     <w:tmpl w:val="E48AFE1E"/>
@@ -4587,16 +6247,16 @@
     </w:lvl>
   </w:abstractNum>
   <w:num w:numId="1" w16cid:durableId="671878987">
+    <w:abstractNumId w:val="8"/>
+  </w:num>
+  <w:num w:numId="2" w16cid:durableId="1252395002">
+    <w:abstractNumId w:val="10"/>
+  </w:num>
+  <w:num w:numId="3" w16cid:durableId="1278411526">
     <w:abstractNumId w:val="6"/>
   </w:num>
-  <w:num w:numId="2" w16cid:durableId="1252395002">
-    <w:abstractNumId w:val="7"/>
-  </w:num>
-  <w:num w:numId="3" w16cid:durableId="1278411526">
-    <w:abstractNumId w:val="4"/>
-  </w:num>
   <w:num w:numId="4" w16cid:durableId="497887758">
-    <w:abstractNumId w:val="3"/>
+    <w:abstractNumId w:val="5"/>
   </w:num>
   <w:num w:numId="5" w16cid:durableId="699742564">
     <w:abstractNumId w:val="0"/>
@@ -4605,10 +6265,19 @@
     <w:abstractNumId w:val="2"/>
   </w:num>
   <w:num w:numId="7" w16cid:durableId="436489299">
-    <w:abstractNumId w:val="5"/>
+    <w:abstractNumId w:val="7"/>
   </w:num>
   <w:num w:numId="8" w16cid:durableId="857813369">
     <w:abstractNumId w:val="1"/>
+  </w:num>
+  <w:num w:numId="9" w16cid:durableId="17781374">
+    <w:abstractNumId w:val="4"/>
+  </w:num>
+  <w:num w:numId="10" w16cid:durableId="1680306943">
+    <w:abstractNumId w:val="3"/>
+  </w:num>
+  <w:num w:numId="11" w16cid:durableId="1667518409">
+    <w:abstractNumId w:val="9"/>
   </w:num>
 </w:numbering>
 </file>
@@ -5215,7 +6884,6 @@
   <w:style w:type="character" w:default="1" w:styleId="DefaultParagraphFont">
     <w:name w:val="Default Paragraph Font"/>
     <w:uiPriority w:val="1"/>
-    <w:semiHidden/>
     <w:unhideWhenUsed/>
   </w:style>
   <w:style w:type="table" w:default="1" w:styleId="TableNormal">
@@ -5676,6 +7344,19 @@
       <w:u w:val="single"/>
     </w:rPr>
   </w:style>
+  <w:style w:type="character" w:styleId="HTMLCode">
+    <w:name w:val="HTML Code"/>
+    <w:basedOn w:val="DefaultParagraphFont"/>
+    <w:uiPriority w:val="99"/>
+    <w:semiHidden/>
+    <w:unhideWhenUsed/>
+    <w:rsid w:val="00F15E51"/>
+    <w:rPr>
+      <w:rFonts w:ascii="Courier New" w:eastAsia="Times New Roman" w:hAnsi="Courier New" w:cs="Courier New"/>
+      <w:sz w:val="20"/>
+      <w:szCs w:val="20"/>
+    </w:rPr>
+  </w:style>
 </w:styles>
 </file>
 

--- a/Presintaions/reports/Final_Report_in_prosses.docx
+++ b/Presintaions/reports/Final_Report_in_prosses.docx
@@ -525,6 +525,7 @@
               <w:kern w:val="2"/>
               <w:sz w:val="24"/>
               <w:szCs w:val="24"/>
+              <w:lang w:val="en-IL" w:eastAsia="en-IL"/>
               <w14:ligatures w14:val="standardContextual"/>
             </w:rPr>
           </w:pPr>
@@ -537,7 +538,7 @@
           <w:r>
             <w:fldChar w:fldCharType="separate"/>
           </w:r>
-          <w:hyperlink w:anchor="_Toc199273892" w:history="1">
+          <w:hyperlink w:anchor="_Toc199579877" w:history="1">
             <w:r>
               <w:rPr>
                 <w:rStyle w:val="Hyperlink"/>
@@ -568,7 +569,7 @@
                 <w:noProof/>
                 <w:webHidden/>
               </w:rPr>
-              <w:instrText xml:space="preserve"> PAGEREF _Toc199273892 \h </w:instrText>
+              <w:instrText xml:space="preserve"> PAGEREF _Toc199579877 \h </w:instrText>
             </w:r>
             <w:r>
               <w:rPr>
@@ -588,7 +589,7 @@
                 <w:noProof/>
                 <w:webHidden/>
               </w:rPr>
-              <w:t>2</w:t>
+              <w:t>3</w:t>
             </w:r>
             <w:r>
               <w:rPr>
@@ -612,10 +613,11 @@
               <w:kern w:val="2"/>
               <w:sz w:val="24"/>
               <w:szCs w:val="24"/>
+              <w:lang w:val="en-IL" w:eastAsia="en-IL"/>
               <w14:ligatures w14:val="standardContextual"/>
             </w:rPr>
           </w:pPr>
-          <w:hyperlink w:anchor="_Toc199273893" w:history="1">
+          <w:hyperlink w:anchor="_Toc199579878" w:history="1">
             <w:r>
               <w:rPr>
                 <w:rStyle w:val="Hyperlink"/>
@@ -633,6 +635,7 @@
                 <w:kern w:val="2"/>
                 <w:sz w:val="24"/>
                 <w:szCs w:val="24"/>
+                <w:lang w:val="en-IL" w:eastAsia="en-IL"/>
                 <w14:ligatures w14:val="standardContextual"/>
               </w:rPr>
               <w:tab/>
@@ -666,7 +669,7 @@
                 <w:noProof/>
                 <w:webHidden/>
               </w:rPr>
-              <w:instrText xml:space="preserve"> PAGEREF _Toc199273893 \h </w:instrText>
+              <w:instrText xml:space="preserve"> PAGEREF _Toc199579878 \h </w:instrText>
             </w:r>
             <w:r>
               <w:rPr>
@@ -710,10 +713,11 @@
               <w:kern w:val="2"/>
               <w:sz w:val="24"/>
               <w:szCs w:val="24"/>
+              <w:lang w:val="en-IL" w:eastAsia="en-IL"/>
               <w14:ligatures w14:val="standardContextual"/>
             </w:rPr>
           </w:pPr>
-          <w:hyperlink w:anchor="_Toc199273894" w:history="1">
+          <w:hyperlink w:anchor="_Toc199579879" w:history="1">
             <w:r>
               <w:rPr>
                 <w:rStyle w:val="Hyperlink"/>
@@ -728,6 +732,7 @@
                 <w:kern w:val="2"/>
                 <w:sz w:val="24"/>
                 <w:szCs w:val="24"/>
+                <w:lang w:val="en-IL" w:eastAsia="en-IL"/>
                 <w14:ligatures w14:val="standardContextual"/>
               </w:rPr>
               <w:tab/>
@@ -758,7 +763,7 @@
                 <w:noProof/>
                 <w:webHidden/>
               </w:rPr>
-              <w:instrText xml:space="preserve"> PAGEREF _Toc199273894 \h </w:instrText>
+              <w:instrText xml:space="preserve"> PAGEREF _Toc199579879 \h </w:instrText>
             </w:r>
             <w:r>
               <w:rPr>
@@ -802,10 +807,11 @@
               <w:kern w:val="2"/>
               <w:sz w:val="24"/>
               <w:szCs w:val="24"/>
+              <w:lang w:val="en-IL" w:eastAsia="en-IL"/>
               <w14:ligatures w14:val="standardContextual"/>
             </w:rPr>
           </w:pPr>
-          <w:hyperlink w:anchor="_Toc199273895" w:history="1">
+          <w:hyperlink w:anchor="_Toc199579880" w:history="1">
             <w:r>
               <w:rPr>
                 <w:rStyle w:val="Hyperlink"/>
@@ -820,6 +826,7 @@
                 <w:kern w:val="2"/>
                 <w:sz w:val="24"/>
                 <w:szCs w:val="24"/>
+                <w:lang w:val="en-IL" w:eastAsia="en-IL"/>
                 <w14:ligatures w14:val="standardContextual"/>
               </w:rPr>
               <w:tab/>
@@ -850,7 +857,7 @@
                 <w:noProof/>
                 <w:webHidden/>
               </w:rPr>
-              <w:instrText xml:space="preserve"> PAGEREF _Toc199273895 \h </w:instrText>
+              <w:instrText xml:space="preserve"> PAGEREF _Toc199579880 \h </w:instrText>
             </w:r>
             <w:r>
               <w:rPr>
@@ -870,7 +877,7 @@
                 <w:noProof/>
                 <w:webHidden/>
               </w:rPr>
-              <w:t>3</w:t>
+              <w:t>4</w:t>
             </w:r>
             <w:r>
               <w:rPr>
@@ -894,10 +901,11 @@
               <w:kern w:val="2"/>
               <w:sz w:val="24"/>
               <w:szCs w:val="24"/>
+              <w:lang w:val="en-IL" w:eastAsia="en-IL"/>
               <w14:ligatures w14:val="standardContextual"/>
             </w:rPr>
           </w:pPr>
-          <w:hyperlink w:anchor="_Toc199273896" w:history="1">
+          <w:hyperlink w:anchor="_Toc199579881" w:history="1">
             <w:r>
               <w:rPr>
                 <w:rStyle w:val="Hyperlink"/>
@@ -912,6 +920,7 @@
                 <w:kern w:val="2"/>
                 <w:sz w:val="24"/>
                 <w:szCs w:val="24"/>
+                <w:lang w:val="en-IL" w:eastAsia="en-IL"/>
                 <w14:ligatures w14:val="standardContextual"/>
               </w:rPr>
               <w:tab/>
@@ -942,7 +951,7 @@
                 <w:noProof/>
                 <w:webHidden/>
               </w:rPr>
-              <w:instrText xml:space="preserve"> PAGEREF _Toc199273896 \h </w:instrText>
+              <w:instrText xml:space="preserve"> PAGEREF _Toc199579881 \h </w:instrText>
             </w:r>
             <w:r>
               <w:rPr>
@@ -962,7 +971,7 @@
                 <w:noProof/>
                 <w:webHidden/>
               </w:rPr>
-              <w:t>3</w:t>
+              <w:t>4</w:t>
             </w:r>
             <w:r>
               <w:rPr>
@@ -985,10 +994,11 @@
               <w:kern w:val="2"/>
               <w:sz w:val="24"/>
               <w:szCs w:val="24"/>
+              <w:lang w:val="en-IL" w:eastAsia="en-IL"/>
               <w14:ligatures w14:val="standardContextual"/>
             </w:rPr>
           </w:pPr>
-          <w:hyperlink w:anchor="_Toc199273897" w:history="1">
+          <w:hyperlink w:anchor="_Toc199579882" w:history="1">
             <w:r>
               <w:rPr>
                 <w:rStyle w:val="Hyperlink"/>
@@ -1017,7 +1027,7 @@
                 <w:noProof/>
                 <w:webHidden/>
               </w:rPr>
-              <w:instrText xml:space="preserve"> PAGEREF _Toc199273897 \h </w:instrText>
+              <w:instrText xml:space="preserve"> PAGEREF _Toc199579882 \h </w:instrText>
             </w:r>
             <w:r>
               <w:rPr>
@@ -1037,7 +1047,7 @@
                 <w:noProof/>
                 <w:webHidden/>
               </w:rPr>
-              <w:t>4</w:t>
+              <w:t>5</w:t>
             </w:r>
             <w:r>
               <w:rPr>
@@ -1060,10 +1070,11 @@
               <w:kern w:val="2"/>
               <w:sz w:val="24"/>
               <w:szCs w:val="24"/>
+              <w:lang w:val="en-IL" w:eastAsia="en-IL"/>
               <w14:ligatures w14:val="standardContextual"/>
             </w:rPr>
           </w:pPr>
-          <w:hyperlink w:anchor="_Toc199273898" w:history="1">
+          <w:hyperlink w:anchor="_Toc199579883" w:history="1">
             <w:r>
               <w:rPr>
                 <w:rStyle w:val="Hyperlink"/>
@@ -1090,7 +1101,7 @@
                 <w:noProof/>
                 <w:webHidden/>
               </w:rPr>
-              <w:instrText xml:space="preserve"> PAGEREF _Toc199273898 \h </w:instrText>
+              <w:instrText xml:space="preserve"> PAGEREF _Toc199579883 \h </w:instrText>
             </w:r>
             <w:r>
               <w:rPr>
@@ -1110,7 +1121,7 @@
                 <w:noProof/>
                 <w:webHidden/>
               </w:rPr>
-              <w:t>4</w:t>
+              <w:t>5</w:t>
             </w:r>
             <w:r>
               <w:rPr>
@@ -1133,10 +1144,11 @@
               <w:kern w:val="2"/>
               <w:sz w:val="24"/>
               <w:szCs w:val="24"/>
+              <w:lang w:val="en-IL" w:eastAsia="en-IL"/>
               <w14:ligatures w14:val="standardContextual"/>
             </w:rPr>
           </w:pPr>
-          <w:hyperlink w:anchor="_Toc199273899" w:history="1">
+          <w:hyperlink w:anchor="_Toc199579884" w:history="1">
             <w:r>
               <w:rPr>
                 <w:rStyle w:val="Hyperlink"/>
@@ -1163,7 +1175,7 @@
                 <w:noProof/>
                 <w:webHidden/>
               </w:rPr>
-              <w:instrText xml:space="preserve"> PAGEREF _Toc199273899 \h </w:instrText>
+              <w:instrText xml:space="preserve"> PAGEREF _Toc199579884 \h </w:instrText>
             </w:r>
             <w:r>
               <w:rPr>
@@ -1206,10 +1218,11 @@
               <w:kern w:val="2"/>
               <w:sz w:val="24"/>
               <w:szCs w:val="24"/>
+              <w:lang w:val="en-IL" w:eastAsia="en-IL"/>
               <w14:ligatures w14:val="standardContextual"/>
             </w:rPr>
           </w:pPr>
-          <w:hyperlink w:anchor="_Toc199273900" w:history="1">
+          <w:hyperlink w:anchor="_Toc199579885" w:history="1">
             <w:r>
               <w:rPr>
                 <w:rStyle w:val="Hyperlink"/>
@@ -1236,7 +1249,7 @@
                 <w:noProof/>
                 <w:webHidden/>
               </w:rPr>
-              <w:instrText xml:space="preserve"> PAGEREF _Toc199273900 \h </w:instrText>
+              <w:instrText xml:space="preserve"> PAGEREF _Toc199579885 \h </w:instrText>
             </w:r>
             <w:r>
               <w:rPr>
@@ -1256,7 +1269,7 @@
                 <w:noProof/>
                 <w:webHidden/>
               </w:rPr>
-              <w:t>5</w:t>
+              <w:t>6</w:t>
             </w:r>
             <w:r>
               <w:rPr>
@@ -1279,10 +1292,11 @@
               <w:kern w:val="2"/>
               <w:sz w:val="24"/>
               <w:szCs w:val="24"/>
+              <w:lang w:val="en-IL" w:eastAsia="en-IL"/>
               <w14:ligatures w14:val="standardContextual"/>
             </w:rPr>
           </w:pPr>
-          <w:hyperlink w:anchor="_Toc199273901" w:history="1">
+          <w:hyperlink w:anchor="_Toc199579886" w:history="1">
             <w:r>
               <w:rPr>
                 <w:rStyle w:val="Hyperlink"/>
@@ -1309,7 +1323,7 @@
                 <w:noProof/>
                 <w:webHidden/>
               </w:rPr>
-              <w:instrText xml:space="preserve"> PAGEREF _Toc199273901 \h </w:instrText>
+              <w:instrText xml:space="preserve"> PAGEREF _Toc199579886 \h </w:instrText>
             </w:r>
             <w:r>
               <w:rPr>
@@ -1329,7 +1343,7 @@
                 <w:noProof/>
                 <w:webHidden/>
               </w:rPr>
-              <w:t>6</w:t>
+              <w:t>7</w:t>
             </w:r>
             <w:r>
               <w:rPr>
@@ -1352,10 +1366,11 @@
               <w:kern w:val="2"/>
               <w:sz w:val="24"/>
               <w:szCs w:val="24"/>
+              <w:lang w:val="en-IL" w:eastAsia="en-IL"/>
               <w14:ligatures w14:val="standardContextual"/>
             </w:rPr>
           </w:pPr>
-          <w:hyperlink w:anchor="_Toc199273902" w:history="1">
+          <w:hyperlink w:anchor="_Toc199579887" w:history="1">
             <w:r>
               <w:rPr>
                 <w:rStyle w:val="Hyperlink"/>
@@ -1382,7 +1397,7 @@
                 <w:noProof/>
                 <w:webHidden/>
               </w:rPr>
-              <w:instrText xml:space="preserve"> PAGEREF _Toc199273902 \h </w:instrText>
+              <w:instrText xml:space="preserve"> PAGEREF _Toc199579887 \h </w:instrText>
             </w:r>
             <w:r>
               <w:rPr>
@@ -1402,7 +1417,853 @@
                 <w:noProof/>
                 <w:webHidden/>
               </w:rPr>
-              <w:t>7</w:t>
+              <w:t>8</w:t>
+            </w:r>
+            <w:r>
+              <w:rPr>
+                <w:noProof/>
+                <w:webHidden/>
+              </w:rPr>
+              <w:fldChar w:fldCharType="end"/>
+            </w:r>
+          </w:hyperlink>
+        </w:p>
+        <w:p>
+          <w:pPr>
+            <w:pStyle w:val="TOC1"/>
+            <w:tabs>
+              <w:tab w:val="left" w:pos="440"/>
+              <w:tab w:val="right" w:leader="dot" w:pos="9016"/>
+            </w:tabs>
+            <w:rPr>
+              <w:rFonts w:cstheme="minorBidi"/>
+              <w:noProof/>
+              <w:kern w:val="2"/>
+              <w:sz w:val="24"/>
+              <w:szCs w:val="24"/>
+              <w:lang w:val="en-IL" w:eastAsia="en-IL"/>
+              <w14:ligatures w14:val="standardContextual"/>
+            </w:rPr>
+          </w:pPr>
+          <w:hyperlink w:anchor="_Toc199579888" w:history="1">
+            <w:r>
+              <w:rPr>
+                <w:rStyle w:val="Hyperlink"/>
+                <w:b/>
+                <w:bCs/>
+                <w:noProof/>
+              </w:rPr>
+              <w:t>3.</w:t>
+            </w:r>
+            <w:r>
+              <w:rPr>
+                <w:rFonts w:cstheme="minorBidi"/>
+                <w:noProof/>
+                <w:kern w:val="2"/>
+                <w:sz w:val="24"/>
+                <w:szCs w:val="24"/>
+                <w:lang w:val="en-IL" w:eastAsia="en-IL"/>
+                <w14:ligatures w14:val="standardContextual"/>
+              </w:rPr>
+              <w:tab/>
+            </w:r>
+            <w:r>
+              <w:rPr>
+                <w:rStyle w:val="Hyperlink"/>
+                <w:b/>
+                <w:bCs/>
+                <w:noProof/>
+              </w:rPr>
+              <w:t>Simulation results</w:t>
+            </w:r>
+            <w:r>
+              <w:rPr>
+                <w:noProof/>
+                <w:webHidden/>
+              </w:rPr>
+              <w:tab/>
+            </w:r>
+            <w:r>
+              <w:rPr>
+                <w:noProof/>
+                <w:webHidden/>
+              </w:rPr>
+              <w:fldChar w:fldCharType="begin"/>
+            </w:r>
+            <w:r>
+              <w:rPr>
+                <w:noProof/>
+                <w:webHidden/>
+              </w:rPr>
+              <w:instrText xml:space="preserve"> PAGEREF _Toc199579888 \h </w:instrText>
+            </w:r>
+            <w:r>
+              <w:rPr>
+                <w:noProof/>
+                <w:webHidden/>
+              </w:rPr>
+            </w:r>
+            <w:r>
+              <w:rPr>
+                <w:noProof/>
+                <w:webHidden/>
+              </w:rPr>
+              <w:fldChar w:fldCharType="separate"/>
+            </w:r>
+            <w:r>
+              <w:rPr>
+                <w:noProof/>
+                <w:webHidden/>
+              </w:rPr>
+              <w:t>9</w:t>
+            </w:r>
+            <w:r>
+              <w:rPr>
+                <w:noProof/>
+                <w:webHidden/>
+              </w:rPr>
+              <w:fldChar w:fldCharType="end"/>
+            </w:r>
+          </w:hyperlink>
+        </w:p>
+        <w:p>
+          <w:pPr>
+            <w:pStyle w:val="TOC1"/>
+            <w:tabs>
+              <w:tab w:val="right" w:leader="dot" w:pos="9016"/>
+            </w:tabs>
+            <w:rPr>
+              <w:rFonts w:cstheme="minorBidi"/>
+              <w:noProof/>
+              <w:kern w:val="2"/>
+              <w:sz w:val="24"/>
+              <w:szCs w:val="24"/>
+              <w:lang w:val="en-IL" w:eastAsia="en-IL"/>
+              <w14:ligatures w14:val="standardContextual"/>
+            </w:rPr>
+          </w:pPr>
+          <w:hyperlink w:anchor="_Toc199579889" w:history="1">
+            <w:r>
+              <w:rPr>
+                <w:rStyle w:val="Hyperlink"/>
+                <w:b/>
+                <w:bCs/>
+                <w:noProof/>
+              </w:rPr>
+              <w:t>4. Synthesis and Layout</w:t>
+            </w:r>
+            <w:r>
+              <w:rPr>
+                <w:noProof/>
+                <w:webHidden/>
+              </w:rPr>
+              <w:tab/>
+            </w:r>
+            <w:r>
+              <w:rPr>
+                <w:noProof/>
+                <w:webHidden/>
+              </w:rPr>
+              <w:fldChar w:fldCharType="begin"/>
+            </w:r>
+            <w:r>
+              <w:rPr>
+                <w:noProof/>
+                <w:webHidden/>
+              </w:rPr>
+              <w:instrText xml:space="preserve"> PAGEREF _Toc199579889 \h </w:instrText>
+            </w:r>
+            <w:r>
+              <w:rPr>
+                <w:noProof/>
+                <w:webHidden/>
+              </w:rPr>
+            </w:r>
+            <w:r>
+              <w:rPr>
+                <w:noProof/>
+                <w:webHidden/>
+              </w:rPr>
+              <w:fldChar w:fldCharType="separate"/>
+            </w:r>
+            <w:r>
+              <w:rPr>
+                <w:noProof/>
+                <w:webHidden/>
+              </w:rPr>
+              <w:t>10</w:t>
+            </w:r>
+            <w:r>
+              <w:rPr>
+                <w:noProof/>
+                <w:webHidden/>
+              </w:rPr>
+              <w:fldChar w:fldCharType="end"/>
+            </w:r>
+          </w:hyperlink>
+        </w:p>
+        <w:p>
+          <w:pPr>
+            <w:pStyle w:val="TOC2"/>
+            <w:tabs>
+              <w:tab w:val="right" w:leader="dot" w:pos="9016"/>
+            </w:tabs>
+            <w:rPr>
+              <w:rFonts w:cstheme="minorBidi"/>
+              <w:noProof/>
+              <w:kern w:val="2"/>
+              <w:sz w:val="24"/>
+              <w:szCs w:val="24"/>
+              <w:lang w:val="en-IL" w:eastAsia="en-IL"/>
+              <w14:ligatures w14:val="standardContextual"/>
+            </w:rPr>
+          </w:pPr>
+          <w:hyperlink w:anchor="_Toc199579890" w:history="1">
+            <w:r>
+              <w:rPr>
+                <w:rStyle w:val="Hyperlink"/>
+                <w:noProof/>
+              </w:rPr>
+              <w:t>4.1 Used Technology</w:t>
+            </w:r>
+            <w:r>
+              <w:rPr>
+                <w:noProof/>
+                <w:webHidden/>
+              </w:rPr>
+              <w:tab/>
+            </w:r>
+            <w:r>
+              <w:rPr>
+                <w:noProof/>
+                <w:webHidden/>
+              </w:rPr>
+              <w:fldChar w:fldCharType="begin"/>
+            </w:r>
+            <w:r>
+              <w:rPr>
+                <w:noProof/>
+                <w:webHidden/>
+              </w:rPr>
+              <w:instrText xml:space="preserve"> PAGEREF _Toc199579890 \h </w:instrText>
+            </w:r>
+            <w:r>
+              <w:rPr>
+                <w:noProof/>
+                <w:webHidden/>
+              </w:rPr>
+            </w:r>
+            <w:r>
+              <w:rPr>
+                <w:noProof/>
+                <w:webHidden/>
+              </w:rPr>
+              <w:fldChar w:fldCharType="separate"/>
+            </w:r>
+            <w:r>
+              <w:rPr>
+                <w:noProof/>
+                <w:webHidden/>
+              </w:rPr>
+              <w:t>10</w:t>
+            </w:r>
+            <w:r>
+              <w:rPr>
+                <w:noProof/>
+                <w:webHidden/>
+              </w:rPr>
+              <w:fldChar w:fldCharType="end"/>
+            </w:r>
+          </w:hyperlink>
+        </w:p>
+        <w:p>
+          <w:pPr>
+            <w:pStyle w:val="TOC2"/>
+            <w:tabs>
+              <w:tab w:val="right" w:leader="dot" w:pos="9016"/>
+            </w:tabs>
+            <w:rPr>
+              <w:rFonts w:cstheme="minorBidi"/>
+              <w:noProof/>
+              <w:kern w:val="2"/>
+              <w:sz w:val="24"/>
+              <w:szCs w:val="24"/>
+              <w:lang w:val="en-IL" w:eastAsia="en-IL"/>
+              <w14:ligatures w14:val="standardContextual"/>
+            </w:rPr>
+          </w:pPr>
+          <w:hyperlink w:anchor="_Toc199579891" w:history="1">
+            <w:r>
+              <w:rPr>
+                <w:rStyle w:val="Hyperlink"/>
+                <w:noProof/>
+              </w:rPr>
+              <w:t>4.2 Synthesis Flow</w:t>
+            </w:r>
+            <w:r>
+              <w:rPr>
+                <w:noProof/>
+                <w:webHidden/>
+              </w:rPr>
+              <w:tab/>
+            </w:r>
+            <w:r>
+              <w:rPr>
+                <w:noProof/>
+                <w:webHidden/>
+              </w:rPr>
+              <w:fldChar w:fldCharType="begin"/>
+            </w:r>
+            <w:r>
+              <w:rPr>
+                <w:noProof/>
+                <w:webHidden/>
+              </w:rPr>
+              <w:instrText xml:space="preserve"> PAGEREF _Toc199579891 \h </w:instrText>
+            </w:r>
+            <w:r>
+              <w:rPr>
+                <w:noProof/>
+                <w:webHidden/>
+              </w:rPr>
+            </w:r>
+            <w:r>
+              <w:rPr>
+                <w:noProof/>
+                <w:webHidden/>
+              </w:rPr>
+              <w:fldChar w:fldCharType="separate"/>
+            </w:r>
+            <w:r>
+              <w:rPr>
+                <w:noProof/>
+                <w:webHidden/>
+              </w:rPr>
+              <w:t>11</w:t>
+            </w:r>
+            <w:r>
+              <w:rPr>
+                <w:noProof/>
+                <w:webHidden/>
+              </w:rPr>
+              <w:fldChar w:fldCharType="end"/>
+            </w:r>
+          </w:hyperlink>
+        </w:p>
+        <w:p>
+          <w:pPr>
+            <w:pStyle w:val="TOC2"/>
+            <w:tabs>
+              <w:tab w:val="right" w:leader="dot" w:pos="9016"/>
+            </w:tabs>
+            <w:rPr>
+              <w:rFonts w:cstheme="minorBidi"/>
+              <w:noProof/>
+              <w:kern w:val="2"/>
+              <w:sz w:val="24"/>
+              <w:szCs w:val="24"/>
+              <w:lang w:val="en-IL" w:eastAsia="en-IL"/>
+              <w14:ligatures w14:val="standardContextual"/>
+            </w:rPr>
+          </w:pPr>
+          <w:hyperlink w:anchor="_Toc199579892" w:history="1">
+            <w:r>
+              <w:rPr>
+                <w:rStyle w:val="Hyperlink"/>
+                <w:noProof/>
+              </w:rPr>
+              <w:t>4.3 Layout Flow</w:t>
+            </w:r>
+            <w:r>
+              <w:rPr>
+                <w:noProof/>
+                <w:webHidden/>
+              </w:rPr>
+              <w:tab/>
+            </w:r>
+            <w:r>
+              <w:rPr>
+                <w:noProof/>
+                <w:webHidden/>
+              </w:rPr>
+              <w:fldChar w:fldCharType="begin"/>
+            </w:r>
+            <w:r>
+              <w:rPr>
+                <w:noProof/>
+                <w:webHidden/>
+              </w:rPr>
+              <w:instrText xml:space="preserve"> PAGEREF _Toc199579892 \h </w:instrText>
+            </w:r>
+            <w:r>
+              <w:rPr>
+                <w:noProof/>
+                <w:webHidden/>
+              </w:rPr>
+            </w:r>
+            <w:r>
+              <w:rPr>
+                <w:noProof/>
+                <w:webHidden/>
+              </w:rPr>
+              <w:fldChar w:fldCharType="separate"/>
+            </w:r>
+            <w:r>
+              <w:rPr>
+                <w:noProof/>
+                <w:webHidden/>
+              </w:rPr>
+              <w:t>11</w:t>
+            </w:r>
+            <w:r>
+              <w:rPr>
+                <w:noProof/>
+                <w:webHidden/>
+              </w:rPr>
+              <w:fldChar w:fldCharType="end"/>
+            </w:r>
+          </w:hyperlink>
+        </w:p>
+        <w:p>
+          <w:pPr>
+            <w:pStyle w:val="TOC1"/>
+            <w:tabs>
+              <w:tab w:val="right" w:leader="dot" w:pos="9016"/>
+            </w:tabs>
+            <w:rPr>
+              <w:rFonts w:cstheme="minorBidi"/>
+              <w:noProof/>
+              <w:kern w:val="2"/>
+              <w:sz w:val="24"/>
+              <w:szCs w:val="24"/>
+              <w:lang w:val="en-IL" w:eastAsia="en-IL"/>
+              <w14:ligatures w14:val="standardContextual"/>
+            </w:rPr>
+          </w:pPr>
+          <w:hyperlink w:anchor="_Toc199579893" w:history="1">
+            <w:r>
+              <w:rPr>
+                <w:rStyle w:val="Hyperlink"/>
+                <w:b/>
+                <w:bCs/>
+                <w:noProof/>
+              </w:rPr>
+              <w:t>5. Summary and Conclusions</w:t>
+            </w:r>
+            <w:r>
+              <w:rPr>
+                <w:noProof/>
+                <w:webHidden/>
+              </w:rPr>
+              <w:tab/>
+            </w:r>
+            <w:r>
+              <w:rPr>
+                <w:noProof/>
+                <w:webHidden/>
+              </w:rPr>
+              <w:fldChar w:fldCharType="begin"/>
+            </w:r>
+            <w:r>
+              <w:rPr>
+                <w:noProof/>
+                <w:webHidden/>
+              </w:rPr>
+              <w:instrText xml:space="preserve"> PAGEREF _Toc199579893 \h </w:instrText>
+            </w:r>
+            <w:r>
+              <w:rPr>
+                <w:noProof/>
+                <w:webHidden/>
+              </w:rPr>
+            </w:r>
+            <w:r>
+              <w:rPr>
+                <w:noProof/>
+                <w:webHidden/>
+              </w:rPr>
+              <w:fldChar w:fldCharType="separate"/>
+            </w:r>
+            <w:r>
+              <w:rPr>
+                <w:noProof/>
+                <w:webHidden/>
+              </w:rPr>
+              <w:t>12</w:t>
+            </w:r>
+            <w:r>
+              <w:rPr>
+                <w:noProof/>
+                <w:webHidden/>
+              </w:rPr>
+              <w:fldChar w:fldCharType="end"/>
+            </w:r>
+          </w:hyperlink>
+        </w:p>
+        <w:p>
+          <w:pPr>
+            <w:pStyle w:val="TOC2"/>
+            <w:tabs>
+              <w:tab w:val="right" w:leader="dot" w:pos="9016"/>
+            </w:tabs>
+            <w:rPr>
+              <w:rFonts w:cstheme="minorBidi"/>
+              <w:noProof/>
+              <w:kern w:val="2"/>
+              <w:sz w:val="24"/>
+              <w:szCs w:val="24"/>
+              <w:lang w:val="en-IL" w:eastAsia="en-IL"/>
+              <w14:ligatures w14:val="standardContextual"/>
+            </w:rPr>
+          </w:pPr>
+          <w:hyperlink w:anchor="_Toc199579894" w:history="1">
+            <w:r>
+              <w:rPr>
+                <w:rStyle w:val="Hyperlink"/>
+                <w:noProof/>
+              </w:rPr>
+              <w:t>5.1 Results</w:t>
+            </w:r>
+            <w:r>
+              <w:rPr>
+                <w:noProof/>
+                <w:webHidden/>
+              </w:rPr>
+              <w:tab/>
+            </w:r>
+            <w:r>
+              <w:rPr>
+                <w:noProof/>
+                <w:webHidden/>
+              </w:rPr>
+              <w:fldChar w:fldCharType="begin"/>
+            </w:r>
+            <w:r>
+              <w:rPr>
+                <w:noProof/>
+                <w:webHidden/>
+              </w:rPr>
+              <w:instrText xml:space="preserve"> PAGEREF _Toc199579894 \h </w:instrText>
+            </w:r>
+            <w:r>
+              <w:rPr>
+                <w:noProof/>
+                <w:webHidden/>
+              </w:rPr>
+            </w:r>
+            <w:r>
+              <w:rPr>
+                <w:noProof/>
+                <w:webHidden/>
+              </w:rPr>
+              <w:fldChar w:fldCharType="separate"/>
+            </w:r>
+            <w:r>
+              <w:rPr>
+                <w:noProof/>
+                <w:webHidden/>
+              </w:rPr>
+              <w:t>12</w:t>
+            </w:r>
+            <w:r>
+              <w:rPr>
+                <w:noProof/>
+                <w:webHidden/>
+              </w:rPr>
+              <w:fldChar w:fldCharType="end"/>
+            </w:r>
+          </w:hyperlink>
+        </w:p>
+        <w:p>
+          <w:pPr>
+            <w:pStyle w:val="TOC2"/>
+            <w:tabs>
+              <w:tab w:val="right" w:leader="dot" w:pos="9016"/>
+            </w:tabs>
+            <w:rPr>
+              <w:rFonts w:cstheme="minorBidi"/>
+              <w:noProof/>
+              <w:kern w:val="2"/>
+              <w:sz w:val="24"/>
+              <w:szCs w:val="24"/>
+              <w:lang w:val="en-IL" w:eastAsia="en-IL"/>
+              <w14:ligatures w14:val="standardContextual"/>
+            </w:rPr>
+          </w:pPr>
+          <w:hyperlink w:anchor="_Toc199579895" w:history="1">
+            <w:r>
+              <w:rPr>
+                <w:rStyle w:val="Hyperlink"/>
+                <w:noProof/>
+              </w:rPr>
+              <w:t>5.2 summary</w:t>
+            </w:r>
+            <w:r>
+              <w:rPr>
+                <w:noProof/>
+                <w:webHidden/>
+              </w:rPr>
+              <w:tab/>
+            </w:r>
+            <w:r>
+              <w:rPr>
+                <w:noProof/>
+                <w:webHidden/>
+              </w:rPr>
+              <w:fldChar w:fldCharType="begin"/>
+            </w:r>
+            <w:r>
+              <w:rPr>
+                <w:noProof/>
+                <w:webHidden/>
+              </w:rPr>
+              <w:instrText xml:space="preserve"> PAGEREF _Toc199579895 \h </w:instrText>
+            </w:r>
+            <w:r>
+              <w:rPr>
+                <w:noProof/>
+                <w:webHidden/>
+              </w:rPr>
+            </w:r>
+            <w:r>
+              <w:rPr>
+                <w:noProof/>
+                <w:webHidden/>
+              </w:rPr>
+              <w:fldChar w:fldCharType="separate"/>
+            </w:r>
+            <w:r>
+              <w:rPr>
+                <w:noProof/>
+                <w:webHidden/>
+              </w:rPr>
+              <w:t>12</w:t>
+            </w:r>
+            <w:r>
+              <w:rPr>
+                <w:noProof/>
+                <w:webHidden/>
+              </w:rPr>
+              <w:fldChar w:fldCharType="end"/>
+            </w:r>
+          </w:hyperlink>
+        </w:p>
+        <w:p>
+          <w:pPr>
+            <w:pStyle w:val="TOC2"/>
+            <w:tabs>
+              <w:tab w:val="right" w:leader="dot" w:pos="9016"/>
+            </w:tabs>
+            <w:rPr>
+              <w:rFonts w:cstheme="minorBidi"/>
+              <w:noProof/>
+              <w:kern w:val="2"/>
+              <w:sz w:val="24"/>
+              <w:szCs w:val="24"/>
+              <w:lang w:val="en-IL" w:eastAsia="en-IL"/>
+              <w14:ligatures w14:val="standardContextual"/>
+            </w:rPr>
+          </w:pPr>
+          <w:hyperlink w:anchor="_Toc199579896" w:history="1">
+            <w:r>
+              <w:rPr>
+                <w:rStyle w:val="Hyperlink"/>
+                <w:noProof/>
+              </w:rPr>
+              <w:t>5.3 Problems, Challenges &amp; Solution</w:t>
+            </w:r>
+            <w:r>
+              <w:rPr>
+                <w:noProof/>
+                <w:webHidden/>
+              </w:rPr>
+              <w:tab/>
+            </w:r>
+            <w:r>
+              <w:rPr>
+                <w:noProof/>
+                <w:webHidden/>
+              </w:rPr>
+              <w:fldChar w:fldCharType="begin"/>
+            </w:r>
+            <w:r>
+              <w:rPr>
+                <w:noProof/>
+                <w:webHidden/>
+              </w:rPr>
+              <w:instrText xml:space="preserve"> PAGEREF _Toc199579896 \h </w:instrText>
+            </w:r>
+            <w:r>
+              <w:rPr>
+                <w:noProof/>
+                <w:webHidden/>
+              </w:rPr>
+            </w:r>
+            <w:r>
+              <w:rPr>
+                <w:noProof/>
+                <w:webHidden/>
+              </w:rPr>
+              <w:fldChar w:fldCharType="separate"/>
+            </w:r>
+            <w:r>
+              <w:rPr>
+                <w:noProof/>
+                <w:webHidden/>
+              </w:rPr>
+              <w:t>13</w:t>
+            </w:r>
+            <w:r>
+              <w:rPr>
+                <w:noProof/>
+                <w:webHidden/>
+              </w:rPr>
+              <w:fldChar w:fldCharType="end"/>
+            </w:r>
+          </w:hyperlink>
+        </w:p>
+        <w:p>
+          <w:pPr>
+            <w:pStyle w:val="TOC1"/>
+            <w:tabs>
+              <w:tab w:val="right" w:leader="dot" w:pos="9016"/>
+            </w:tabs>
+            <w:rPr>
+              <w:rFonts w:cstheme="minorBidi"/>
+              <w:noProof/>
+              <w:kern w:val="2"/>
+              <w:sz w:val="24"/>
+              <w:szCs w:val="24"/>
+              <w:lang w:val="en-IL" w:eastAsia="en-IL"/>
+              <w14:ligatures w14:val="standardContextual"/>
+            </w:rPr>
+          </w:pPr>
+          <w:hyperlink w:anchor="_Toc199579897" w:history="1">
+            <w:r>
+              <w:rPr>
+                <w:rStyle w:val="Hyperlink"/>
+                <w:b/>
+                <w:bCs/>
+                <w:noProof/>
+              </w:rPr>
+              <w:t>6. Future Work</w:t>
+            </w:r>
+            <w:r>
+              <w:rPr>
+                <w:noProof/>
+                <w:webHidden/>
+              </w:rPr>
+              <w:tab/>
+            </w:r>
+            <w:r>
+              <w:rPr>
+                <w:noProof/>
+                <w:webHidden/>
+              </w:rPr>
+              <w:fldChar w:fldCharType="begin"/>
+            </w:r>
+            <w:r>
+              <w:rPr>
+                <w:noProof/>
+                <w:webHidden/>
+              </w:rPr>
+              <w:instrText xml:space="preserve"> PAGEREF _Toc199579897 \h </w:instrText>
+            </w:r>
+            <w:r>
+              <w:rPr>
+                <w:noProof/>
+                <w:webHidden/>
+              </w:rPr>
+            </w:r>
+            <w:r>
+              <w:rPr>
+                <w:noProof/>
+                <w:webHidden/>
+              </w:rPr>
+              <w:fldChar w:fldCharType="separate"/>
+            </w:r>
+            <w:r>
+              <w:rPr>
+                <w:noProof/>
+                <w:webHidden/>
+              </w:rPr>
+              <w:t>14</w:t>
+            </w:r>
+            <w:r>
+              <w:rPr>
+                <w:noProof/>
+                <w:webHidden/>
+              </w:rPr>
+              <w:fldChar w:fldCharType="end"/>
+            </w:r>
+          </w:hyperlink>
+        </w:p>
+        <w:p>
+          <w:pPr>
+            <w:pStyle w:val="TOC1"/>
+            <w:tabs>
+              <w:tab w:val="right" w:leader="dot" w:pos="9016"/>
+            </w:tabs>
+            <w:rPr>
+              <w:rFonts w:cstheme="minorBidi"/>
+              <w:noProof/>
+              <w:kern w:val="2"/>
+              <w:sz w:val="24"/>
+              <w:szCs w:val="24"/>
+              <w:lang w:val="en-IL" w:eastAsia="en-IL"/>
+              <w14:ligatures w14:val="standardContextual"/>
+            </w:rPr>
+          </w:pPr>
+          <w:hyperlink w:anchor="_Toc199579898" w:history="1">
+            <w:r>
+              <w:rPr>
+                <w:rStyle w:val="Hyperlink"/>
+                <w:b/>
+                <w:bCs/>
+                <w:noProof/>
+              </w:rPr>
+              <w:t>7. References</w:t>
+            </w:r>
+            <w:r>
+              <w:rPr>
+                <w:noProof/>
+                <w:webHidden/>
+              </w:rPr>
+              <w:tab/>
+            </w:r>
+            <w:r>
+              <w:rPr>
+                <w:noProof/>
+                <w:webHidden/>
+              </w:rPr>
+              <w:fldChar w:fldCharType="begin"/>
+            </w:r>
+            <w:r>
+              <w:rPr>
+                <w:noProof/>
+                <w:webHidden/>
+              </w:rPr>
+              <w:instrText xml:space="preserve"> PAGEREF _Toc199579898 \h </w:instrText>
+            </w:r>
+            <w:r>
+              <w:rPr>
+                <w:noProof/>
+                <w:webHidden/>
+              </w:rPr>
+            </w:r>
+            <w:r>
+              <w:rPr>
+                <w:noProof/>
+                <w:webHidden/>
+              </w:rPr>
+              <w:fldChar w:fldCharType="separate"/>
+            </w:r>
+            <w:r>
+              <w:rPr>
+                <w:noProof/>
+                <w:webHidden/>
+              </w:rPr>
+              <w:t>14</w:t>
             </w:r>
             <w:r>
               <w:rPr>
@@ -1482,61 +2343,6 @@
     </w:p>
     <w:p>
       <w:pPr>
-        <w:spacing w:line="276" w:lineRule="auto"/>
-        <w:rPr>
-          <w:rFonts w:ascii="Times New Roman" w:eastAsia="Aptos" w:hAnsi="Times New Roman" w:cs="Times New Roman"/>
-          <w:sz w:val="40"/>
-          <w:szCs w:val="40"/>
-          <w:lang w:val="en-US" w:bidi="he-IL"/>
-        </w:rPr>
-      </w:pPr>
-    </w:p>
-    <w:p>
-      <w:pPr>
-        <w:spacing w:line="276" w:lineRule="auto"/>
-        <w:rPr>
-          <w:rFonts w:ascii="Times New Roman" w:eastAsia="Aptos" w:hAnsi="Times New Roman" w:cs="Times New Roman"/>
-          <w:sz w:val="40"/>
-          <w:szCs w:val="40"/>
-          <w:lang w:val="en-US" w:bidi="he-IL"/>
-        </w:rPr>
-      </w:pPr>
-    </w:p>
-    <w:p>
-      <w:pPr>
-        <w:spacing w:line="276" w:lineRule="auto"/>
-        <w:rPr>
-          <w:rFonts w:ascii="Times New Roman" w:eastAsia="Aptos" w:hAnsi="Times New Roman" w:cs="Times New Roman"/>
-          <w:sz w:val="40"/>
-          <w:szCs w:val="40"/>
-          <w:lang w:val="en-US" w:bidi="he-IL"/>
-        </w:rPr>
-      </w:pPr>
-    </w:p>
-    <w:p>
-      <w:pPr>
-        <w:spacing w:line="276" w:lineRule="auto"/>
-        <w:rPr>
-          <w:rFonts w:ascii="Times New Roman" w:eastAsia="Aptos" w:hAnsi="Times New Roman" w:cs="Times New Roman"/>
-          <w:sz w:val="40"/>
-          <w:szCs w:val="40"/>
-          <w:lang w:val="en-US" w:bidi="he-IL"/>
-        </w:rPr>
-      </w:pPr>
-    </w:p>
-    <w:p>
-      <w:pPr>
-        <w:spacing w:line="276" w:lineRule="auto"/>
-        <w:rPr>
-          <w:rFonts w:ascii="Times New Roman" w:eastAsia="Aptos" w:hAnsi="Times New Roman" w:cs="Times New Roman"/>
-          <w:sz w:val="40"/>
-          <w:szCs w:val="40"/>
-          <w:lang w:val="en-US" w:bidi="he-IL"/>
-        </w:rPr>
-      </w:pPr>
-    </w:p>
-    <w:p>
-      <w:pPr>
         <w:pStyle w:val="Heading1"/>
         <w:rPr>
           <w:rFonts w:ascii="Times New Roman" w:eastAsia="Aptos" w:hAnsi="Times New Roman" w:cs="Times New Roman"/>
@@ -1547,7 +2353,7 @@
           <w:lang w:val="en-US" w:bidi="he-IL"/>
         </w:rPr>
       </w:pPr>
-      <w:bookmarkStart w:id="0" w:name="_Toc199273892"/>
+      <w:bookmarkStart w:id="0" w:name="_Toc199579877"/>
       <w:r>
         <w:rPr>
           <w:rFonts w:ascii="Times New Roman" w:eastAsia="Aptos" w:hAnsi="Times New Roman" w:cs="Times New Roman"/>
@@ -1639,7 +2445,7 @@
           <w:bCs/>
         </w:rPr>
       </w:pPr>
-      <w:bookmarkStart w:id="1" w:name="_Toc199273893"/>
+      <w:bookmarkStart w:id="1" w:name="_Toc199579878"/>
       <w:r>
         <w:rPr>
           <w:rFonts w:asciiTheme="majorBidi" w:hAnsiTheme="majorBidi"/>
@@ -1658,7 +2464,7 @@
           <w:numId w:val="3"/>
         </w:numPr>
       </w:pPr>
-      <w:bookmarkStart w:id="2" w:name="_Toc199273894"/>
+      <w:bookmarkStart w:id="2" w:name="_Toc199579879"/>
       <w:r>
         <w:t xml:space="preserve">Project </w:t>
       </w:r>
@@ -1794,7 +2600,7 @@
           <w:numId w:val="3"/>
         </w:numPr>
       </w:pPr>
-      <w:bookmarkStart w:id="3" w:name="_Toc199273895"/>
+      <w:bookmarkStart w:id="3" w:name="_Toc199579880"/>
       <w:r>
         <w:lastRenderedPageBreak/>
         <w:t>Alternative Solutions</w:t>
@@ -1839,7 +2645,7 @@
           <w:numId w:val="3"/>
         </w:numPr>
       </w:pPr>
-      <w:bookmarkStart w:id="4" w:name="_Toc199273896"/>
+      <w:bookmarkStart w:id="4" w:name="_Toc199579881"/>
       <w:r>
         <w:t>Selected Solution</w:t>
       </w:r>
@@ -2172,20 +2978,38 @@
           <w:ilvl w:val="0"/>
           <w:numId w:val="5"/>
         </w:numPr>
-      </w:pPr>
-      <w:r>
+        <w:rPr>
+          <w:highlight w:val="yellow"/>
+        </w:rPr>
+      </w:pPr>
+      <w:r>
+        <w:rPr>
+          <w:highlight w:val="yellow"/>
+        </w:rPr>
         <w:t xml:space="preserve">Add a </w:t>
       </w:r>
       <w:r>
+        <w:rPr>
+          <w:highlight w:val="yellow"/>
+        </w:rPr>
         <w:t>second</w:t>
       </w:r>
       <w:r>
+        <w:rPr>
+          <w:highlight w:val="yellow"/>
+        </w:rPr>
         <w:t xml:space="preserve"> photo of the </w:t>
       </w:r>
       <w:r>
+        <w:rPr>
+          <w:highlight w:val="yellow"/>
+        </w:rPr>
         <w:t>RISC-V</w:t>
       </w:r>
       <w:r>
+        <w:rPr>
+          <w:highlight w:val="yellow"/>
+        </w:rPr>
         <w:t xml:space="preserve"> with the debug unit wires and mux</w:t>
       </w:r>
     </w:p>
@@ -2199,7 +3023,7 @@
           <w:bCs/>
         </w:rPr>
       </w:pPr>
-      <w:bookmarkStart w:id="5" w:name="_Toc199273897"/>
+      <w:bookmarkStart w:id="5" w:name="_Toc199579882"/>
       <w:r>
         <w:rPr>
           <w:b/>
@@ -2235,7 +3059,7 @@
       <w:pPr>
         <w:pStyle w:val="Heading2"/>
       </w:pPr>
-      <w:bookmarkStart w:id="6" w:name="_Toc199273898"/>
+      <w:bookmarkStart w:id="6" w:name="_Toc199579883"/>
       <w:r>
         <w:t>2.1 SRAM &amp; memory loading method Integration into RISCV</w:t>
       </w:r>
@@ -2256,7 +3080,15 @@
     </w:p>
     <w:p>
       <w:r>
-        <w:t>To overcome this, a custom memory loading mechanism was implemented,             Allowing the loading of both instruction and data memories at runtime via an external interface or testbench control, by enabling pre-execution memory initialization.</w:t>
+        <w:t xml:space="preserve">To overcome this, a custom memory loading mechanism was </w:t>
+      </w:r>
+      <w:proofErr w:type="gramStart"/>
+      <w:r>
+        <w:t xml:space="preserve">implemented,   </w:t>
+      </w:r>
+      <w:proofErr w:type="gramEnd"/>
+      <w:r>
+        <w:t xml:space="preserve">          Allowing the loading of both instruction and data memories at runtime via an external interface or testbench control, by enabling pre-execution memory initialization.</w:t>
       </w:r>
     </w:p>
     <w:p>
@@ -2468,7 +3300,7 @@
       <w:pPr>
         <w:pStyle w:val="Heading3"/>
       </w:pPr>
-      <w:bookmarkStart w:id="7" w:name="_Toc199273899"/>
+      <w:bookmarkStart w:id="7" w:name="_Toc199579884"/>
       <w:r>
         <w:t>2.1.1 Instruction memory changes</w:t>
       </w:r>
@@ -2853,7 +3685,7 @@
       <w:pPr>
         <w:pStyle w:val="Heading3"/>
       </w:pPr>
-      <w:bookmarkStart w:id="8" w:name="_Toc199273900"/>
+      <w:bookmarkStart w:id="8" w:name="_Toc199579885"/>
       <w:r>
         <w:lastRenderedPageBreak/>
         <w:t>2.1.2 Data memory changes</w:t>
@@ -2924,8 +3756,17 @@
           <w:b/>
           <w:bCs/>
         </w:rPr>
-        <w:t>Reorders memory block addresses and data</w:t>
-      </w:r>
+        <w:t xml:space="preserve">Reorders memory block addresses and </w:t>
+      </w:r>
+      <w:proofErr w:type="gramStart"/>
+      <w:r>
+        <w:rPr>
+          <w:b/>
+          <w:bCs/>
+        </w:rPr>
+        <w:t>data</w:t>
+      </w:r>
+      <w:proofErr w:type="gramEnd"/>
       <w:r>
         <w:t xml:space="preserve"> accordingly</w:t>
       </w:r>
@@ -3233,7 +4074,7 @@
       <w:pPr>
         <w:pStyle w:val="Heading3"/>
       </w:pPr>
-      <w:bookmarkStart w:id="9" w:name="_Toc199273901"/>
+      <w:bookmarkStart w:id="9" w:name="_Toc199579886"/>
       <w:r>
         <w:lastRenderedPageBreak/>
         <w:t>2.1.3 Memory Loading Mechanism</w:t>
@@ -3527,7 +4368,7 @@
       <w:pPr>
         <w:pStyle w:val="Heading2"/>
       </w:pPr>
-      <w:bookmarkStart w:id="10" w:name="_Toc199273902"/>
+      <w:bookmarkStart w:id="10" w:name="_Toc199579887"/>
       <w:r>
         <w:lastRenderedPageBreak/>
         <w:t>2.2 Debug unit Integration into RISCV</w:t>
@@ -3535,35 +4376,18 @@
       <w:bookmarkEnd w:id="10"/>
     </w:p>
     <w:p>
-      <w:pPr>
-        <w:rPr>
-          <w:lang w:val="en-IL"/>
-        </w:rPr>
-      </w:pPr>
-      <w:r>
-        <w:rPr>
-          <w:lang w:val="en-IL"/>
-        </w:rPr>
+      <w:r>
         <w:t>In real-world chip design, post-fabrication testing and debugging are critical phases that require dedicated hardware support.</w:t>
       </w:r>
     </w:p>
     <w:p>
-      <w:pPr>
-        <w:rPr>
-          <w:lang w:val="en-IL"/>
-        </w:rPr>
-      </w:pPr>
-      <w:r>
-        <w:rPr>
-          <w:lang w:val="en-IL"/>
-        </w:rPr>
+      <w:r>
         <w:t xml:space="preserve"> To address this need, a </w:t>
       </w:r>
       <w:r>
         <w:rPr>
           <w:b/>
           <w:bCs/>
-          <w:lang w:val="en-IL"/>
         </w:rPr>
         <w:t>debug unit</w:t>
       </w:r>
@@ -3571,114 +4395,58 @@
         <w:rPr>
           <w:b/>
           <w:bCs/>
-          <w:lang w:val="en-IL"/>
         </w:rPr>
         <w:t xml:space="preserve"> logic</w:t>
       </w:r>
       <w:r>
-        <w:rPr>
-          <w:lang w:val="en-IL"/>
-        </w:rPr>
         <w:t xml:space="preserve"> was integrated into the processor architecture</w:t>
       </w:r>
       <w:r>
-        <w:rPr>
-          <w:lang w:val="en-IL"/>
-        </w:rPr>
         <w:t>,</w:t>
       </w:r>
       <w:r>
-        <w:rPr>
-          <w:lang w:val="en-IL"/>
-        </w:rPr>
         <w:t xml:space="preserve"> provid</w:t>
       </w:r>
       <w:r>
-        <w:rPr>
-          <w:lang w:val="en-IL"/>
-        </w:rPr>
         <w:t>ing</w:t>
       </w:r>
       <w:r>
-        <w:rPr>
-          <w:lang w:val="en-IL"/>
-        </w:rPr>
         <w:t xml:space="preserve"> visibility into the internal operation of the system</w:t>
       </w:r>
       <w:r>
-        <w:rPr>
-          <w:lang w:val="en-IL"/>
-        </w:rPr>
         <w:t>.</w:t>
       </w:r>
     </w:p>
     <w:p>
-      <w:pPr>
-        <w:rPr>
-          <w:lang w:val="en-IL"/>
-        </w:rPr>
-      </w:pPr>
-      <w:r>
-        <w:rPr>
-          <w:lang w:val="en-IL"/>
-        </w:rPr>
+      <w:r>
         <w:t xml:space="preserve">In this design, </w:t>
       </w:r>
       <w:r>
         <w:rPr>
           <w:b/>
           <w:bCs/>
-          <w:lang w:val="en-IL"/>
         </w:rPr>
         <w:t>27 crucial observation points</w:t>
       </w:r>
       <w:r>
-        <w:rPr>
-          <w:lang w:val="en-IL"/>
-        </w:rPr>
         <w:t xml:space="preserve"> were </w:t>
       </w:r>
       <w:r>
-        <w:rPr>
-          <w:lang w:val="en-IL"/>
-        </w:rPr>
         <w:t>selected</w:t>
       </w:r>
       <w:r>
-        <w:rPr>
-          <w:lang w:val="en-IL"/>
-        </w:rPr>
         <w:t xml:space="preserve"> across different pipeline stages and control/data paths</w:t>
       </w:r>
       <w:r>
-        <w:rPr>
-          <w:lang w:val="en-IL"/>
-        </w:rPr>
         <w:t>,</w:t>
       </w:r>
       <w:r>
-        <w:rPr>
-          <w:lang w:val="en-IL"/>
-        </w:rPr>
-        <w:t xml:space="preserve"> </w:t>
-      </w:r>
-      <w:r>
-        <w:rPr>
-          <w:lang w:val="en-IL"/>
-        </w:rPr>
-        <w:t>these</w:t>
-      </w:r>
-      <w:r>
-        <w:rPr>
-          <w:lang w:val="en-IL"/>
-        </w:rPr>
-        <w:t xml:space="preserve"> points were connected to a </w:t>
+        <w:t xml:space="preserve"> these points were connected to a </w:t>
       </w:r>
       <w:r>
         <w:rPr>
           <w:b/>
           <w:bCs/>
-          <w:lang w:val="en-IL"/>
         </w:rPr>
         <w:t>multiplexer-based system</w:t>
       </w:r>
@@ -3686,149 +4454,80 @@
         <w:rPr>
           <w:b/>
           <w:bCs/>
-          <w:lang w:val="en-IL"/>
         </w:rPr>
         <w:t xml:space="preserve"> (32-way MUX)</w:t>
       </w:r>
       <w:r>
-        <w:rPr>
-          <w:lang w:val="en-IL"/>
-        </w:rPr>
         <w:t xml:space="preserve"> controlled externally, allowing a user to dynamically select and monitor specific signals</w:t>
       </w:r>
       <w:r>
-        <w:rPr>
-          <w:lang w:val="en-IL"/>
-        </w:rPr>
         <w:t xml:space="preserve">, </w:t>
       </w:r>
       <w:r>
-        <w:rPr>
-          <w:lang w:val="en-IL"/>
-        </w:rPr>
         <w:t>enabl</w:t>
       </w:r>
       <w:r>
-        <w:rPr>
-          <w:lang w:val="en-IL"/>
-        </w:rPr>
         <w:t>ing</w:t>
       </w:r>
       <w:r>
-        <w:rPr>
-          <w:lang w:val="en-IL"/>
-        </w:rPr>
         <w:t xml:space="preserve"> the inspection of key </w:t>
       </w:r>
       <w:r>
-        <w:rPr>
-          <w:lang w:val="en-IL"/>
-        </w:rPr>
         <w:t>D</w:t>
       </w:r>
       <w:r>
-        <w:rPr>
-          <w:lang w:val="en-IL"/>
-        </w:rPr>
         <w:t>atapath</w:t>
       </w:r>
       <w:r>
-        <w:rPr>
-          <w:lang w:val="en-IL"/>
-        </w:rPr>
         <w:t xml:space="preserve"> &amp; memory</w:t>
       </w:r>
       <w:r>
-        <w:rPr>
-          <w:lang w:val="en-IL"/>
-        </w:rPr>
         <w:t xml:space="preserve"> elements such as the ALU result, fetched opcodes, register values, memory addresses, and data being read or written.</w:t>
       </w:r>
     </w:p>
     <w:p>
-      <w:pPr>
-        <w:rPr>
-          <w:lang w:val="en-IL"/>
-        </w:rPr>
-      </w:pPr>
-      <w:r>
-        <w:rPr>
-          <w:lang w:val="en-IL"/>
-        </w:rPr>
+      <w:r>
         <w:t>These</w:t>
       </w:r>
       <w:r>
-        <w:rPr>
-          <w:lang w:val="en-IL"/>
-        </w:rPr>
         <w:t xml:space="preserve"> points</w:t>
       </w:r>
       <w:r>
-        <w:rPr>
-          <w:lang w:val="en-IL"/>
-        </w:rPr>
         <w:t xml:space="preserve"> include the program counter (</w:t>
       </w:r>
       <w:proofErr w:type="spellStart"/>
       <w:r>
-        <w:rPr>
-          <w:lang w:val="en-IL"/>
-        </w:rPr>
         <w:t>PC_debug</w:t>
       </w:r>
       <w:proofErr w:type="spellEnd"/>
       <w:r>
-        <w:rPr>
-          <w:lang w:val="en-IL"/>
-        </w:rPr>
-        <w:t>), control and data signals from all five pipeline stages (Fetch, Decode, Execute, Memory, and Write-back), memory interfaces, register file accesses, and the result from the write-back stage. The unit also tracks instruction decoding fields such as opcode, Funct3, and Funct7, propagating them through the pipeline via registered outputs.</w:t>
-      </w:r>
-    </w:p>
-    <w:p>
-      <w:pPr>
-        <w:rPr>
-          <w:lang w:val="en-IL"/>
-        </w:rPr>
-      </w:pPr>
-      <w:r>
-        <w:rPr>
-          <w:lang w:val="en-IL"/>
-        </w:rPr>
+        <w:t>), control and data signals from all five pipeline stages (Fetch, Decode, Execute, Memory, and Write-back), memory interfaces, register file accesses, and the result from the write-</w:t>
+      </w:r>
+      <w:proofErr w:type="gramStart"/>
+      <w:r>
+        <w:t>back stage</w:t>
+      </w:r>
+      <w:proofErr w:type="gramEnd"/>
+      <w:r>
+        <w:t>. The unit also tracks instruction decoding fields such as opcode, Funct3, and Funct7, propagating them through the pipeline via registered outputs.</w:t>
+      </w:r>
+    </w:p>
+    <w:p>
+      <w:r>
         <w:t xml:space="preserve">The unit incorporates a </w:t>
       </w:r>
       <w:r>
         <w:rPr>
           <w:b/>
           <w:bCs/>
-          <w:lang w:val="en-IL"/>
         </w:rPr>
         <w:t>five-stage pipeline register tracing mechanism</w:t>
       </w:r>
       <w:r>
-        <w:rPr>
-          <w:lang w:val="en-IL"/>
-        </w:rPr>
-        <w:t xml:space="preserve"> for the opcode and function fields, allowing real-time observation of how an instruction moves through the pipeline. The outputs are exposed externally to provide full visibility into the instruction flow and control signal evolution, which is invaluable for debugging complex </w:t>
-      </w:r>
-      <w:r>
-        <w:rPr>
-          <w:lang w:val="en-IL"/>
-        </w:rPr>
-        <w:t>behaviours</w:t>
-      </w:r>
-      <w:r>
-        <w:rPr>
-          <w:lang w:val="en-IL"/>
-        </w:rPr>
-        <w:t xml:space="preserve"> like hazards, control flow errors, or incorrect memory operations.</w:t>
-      </w:r>
-    </w:p>
-    <w:p>
-      <w:pPr>
-        <w:rPr>
-          <w:lang w:val="en-IL"/>
-        </w:rPr>
-      </w:pPr>
+        <w:t xml:space="preserve"> for the opcode and function fields, allowing real-time observation of how an instruction moves through the pipeline. The outputs are exposed externally to provide full visibility into the instruction flow and control signal evolution, which is invaluable for debugging complex behaviours like hazards, control flow errors, or incorrect memory operations.</w:t>
+      </w:r>
+    </w:p>
+    <w:p>
       <w:r>
         <w:t xml:space="preserve">The </w:t>
       </w:r>
@@ -3836,37 +4535,25 @@
         <w:t>enable debug</w:t>
       </w:r>
       <w:r>
-        <w:t xml:space="preserve"> signal allows an external user to activate debug mode and halt the processor, freezing its state for inspection. This is especially useful for post-silicon benchmarking and fault diagnosis. Combined with the memory loading mechanism, the debug unit provides a reliable post-fabrication interface for effective testing and validation</w:t>
-      </w:r>
-      <w:r>
-        <w:rPr>
-          <w:lang w:val="en-IL"/>
-        </w:rPr>
-        <w:t>.</w:t>
-      </w:r>
-    </w:p>
-    <w:p>
-      <w:pPr>
-        <w:rPr>
-          <w:lang w:val="en-IL"/>
-        </w:rPr>
-      </w:pPr>
-      <w:r>
-        <w:rPr>
-          <w:lang w:val="en-IL"/>
-        </w:rPr>
-        <w:t xml:space="preserve">The full logic implemntaion can be found </w:t>
-      </w:r>
-      <w:r>
-        <w:rPr>
-          <w:lang w:val="en-IL"/>
-        </w:rPr>
+        <w:t xml:space="preserve"> signal allows an external user to activate debug mode and halt the processor, freezing its state for inspection. This is especially useful for post-silicon benchmarking and fault diagnosis. Combined with the memory loading mechanism, the debug unit provides a reliable post-fabrication interface for effective testing and validation.</w:t>
+      </w:r>
+    </w:p>
+    <w:p>
+      <w:r>
+        <w:t xml:space="preserve">The full logic </w:t>
+      </w:r>
+      <w:proofErr w:type="spellStart"/>
+      <w:r>
+        <w:t>implemntaion</w:t>
+      </w:r>
+      <w:proofErr w:type="spellEnd"/>
+      <w:r>
+        <w:t xml:space="preserve"> can be found </w:t>
+      </w:r>
+      <w:r>
         <w:t>in</w:t>
       </w:r>
       <w:r>
-        <w:rPr>
-          <w:lang w:val="en-IL"/>
-        </w:rPr>
         <w:t xml:space="preserve"> Design/DebugUnit.sv file.</w:t>
       </w:r>
     </w:p>
@@ -3900,6 +4587,7 @@
           <w:bCs/>
         </w:rPr>
       </w:pPr>
+      <w:bookmarkStart w:id="11" w:name="_Toc199579888"/>
       <w:r>
         <w:rPr>
           <w:b/>
@@ -3907,6 +4595,26 @@
         </w:rPr>
         <w:lastRenderedPageBreak/>
         <w:t>Simulation results</w:t>
+      </w:r>
+      <w:bookmarkEnd w:id="11"/>
+    </w:p>
+    <w:p/>
+    <w:p>
+      <w:pPr>
+        <w:pStyle w:val="ListParagraph"/>
+        <w:numPr>
+          <w:ilvl w:val="0"/>
+          <w:numId w:val="5"/>
+        </w:numPr>
+        <w:rPr>
+          <w:highlight w:val="yellow"/>
+        </w:rPr>
+      </w:pPr>
+      <w:r>
+        <w:rPr>
+          <w:highlight w:val="yellow"/>
+        </w:rPr>
+        <w:t xml:space="preserve">Run tests </w:t>
       </w:r>
     </w:p>
     <w:p/>
@@ -3934,8 +4642,6 @@
     <w:p/>
     <w:p/>
     <w:p/>
-    <w:p/>
-    <w:p/>
     <w:p>
       <w:pPr>
         <w:pStyle w:val="Heading1"/>
@@ -3944,78 +4650,62 @@
           <w:bCs/>
         </w:rPr>
       </w:pPr>
+      <w:bookmarkStart w:id="12" w:name="_Toc199579889"/>
       <w:r>
         <w:rPr>
           <w:b/>
           <w:bCs/>
         </w:rPr>
         <w:lastRenderedPageBreak/>
-        <w:t>4</w:t>
-      </w:r>
+        <w:t xml:space="preserve">4. </w:t>
+      </w:r>
+      <w:bookmarkStart w:id="13" w:name="_Hlk199356874"/>
       <w:r>
         <w:rPr>
           <w:b/>
           <w:bCs/>
         </w:rPr>
-        <w:t xml:space="preserve">. </w:t>
-      </w:r>
-      <w:bookmarkStart w:id="11" w:name="_Hlk199356874"/>
+        <w:t xml:space="preserve">Synthesis </w:t>
+      </w:r>
+      <w:bookmarkEnd w:id="13"/>
       <w:r>
         <w:rPr>
           <w:b/>
           <w:bCs/>
         </w:rPr>
-        <w:t xml:space="preserve">Synthesis </w:t>
-      </w:r>
-      <w:bookmarkEnd w:id="11"/>
-      <w:r>
+        <w:t>and Layout</w:t>
+      </w:r>
+      <w:bookmarkEnd w:id="12"/>
+    </w:p>
+    <w:p>
+      <w:pPr>
+        <w:pStyle w:val="Heading2"/>
+      </w:pPr>
+      <w:bookmarkStart w:id="14" w:name="_Toc199579890"/>
+      <w:r>
+        <w:t>4.1 Used Technology</w:t>
+      </w:r>
+      <w:bookmarkEnd w:id="14"/>
+    </w:p>
+    <w:p>
+      <w:r>
+        <w:t>To pressed with</w:t>
+      </w:r>
+      <w:r>
+        <w:t xml:space="preserve"> simplified backend flow for the design, the following tools and technologies were used:</w:t>
+      </w:r>
+    </w:p>
+    <w:p>
+      <w:pPr>
         <w:rPr>
           <w:b/>
           <w:bCs/>
         </w:rPr>
-        <w:t>and Layout</w:t>
-      </w:r>
-    </w:p>
-    <w:p>
-      <w:pPr>
-        <w:pStyle w:val="Heading2"/>
-      </w:pPr>
-      <w:r>
-        <w:t>4.1 Used Technology</w:t>
-      </w:r>
-    </w:p>
-    <w:p>
-      <w:pPr>
-        <w:rPr>
-          <w:lang w:val="en-IL"/>
-        </w:rPr>
-      </w:pPr>
-      <w:r>
-        <w:rPr>
-          <w:lang w:val="en-IL"/>
-        </w:rPr>
-        <w:t>To pressed with</w:t>
-      </w:r>
-      <w:r>
-        <w:rPr>
-          <w:lang w:val="en-IL"/>
-        </w:rPr>
-        <w:t xml:space="preserve"> simplified backend flow for the design, the following tools and technologies were used:</w:t>
-      </w:r>
-    </w:p>
-    <w:p>
-      <w:pPr>
+      </w:pPr>
+      <w:r>
         <w:rPr>
           <w:b/>
           <w:bCs/>
-          <w:lang w:val="en-IL"/>
-        </w:rPr>
-      </w:pPr>
-      <w:r>
-        <w:rPr>
-          <w:b/>
-          <w:bCs/>
-          <w:lang w:val="en-IL"/>
         </w:rPr>
         <w:t>Synthesis:</w:t>
       </w:r>
@@ -4026,22 +4716,15 @@
           <w:ilvl w:val="0"/>
           <w:numId w:val="10"/>
         </w:numPr>
-        <w:rPr>
-          <w:lang w:val="en-IL"/>
-        </w:rPr>
       </w:pPr>
       <w:r>
         <w:rPr>
           <w:b/>
           <w:bCs/>
-          <w:lang w:val="en-IL"/>
         </w:rPr>
         <w:t>Tool:</w:t>
       </w:r>
       <w:r>
-        <w:rPr>
-          <w:lang w:val="en-IL"/>
-        </w:rPr>
         <w:t xml:space="preserve"> Synopsys Design Vision</w:t>
       </w:r>
     </w:p>
@@ -4051,28 +4734,18 @@
           <w:ilvl w:val="0"/>
           <w:numId w:val="10"/>
         </w:numPr>
-        <w:rPr>
-          <w:lang w:val="en-IL"/>
-        </w:rPr>
       </w:pPr>
       <w:r>
         <w:rPr>
           <w:b/>
           <w:bCs/>
-          <w:lang w:val="en-IL"/>
         </w:rPr>
         <w:t>Technology:</w:t>
       </w:r>
       <w:r>
-        <w:rPr>
-          <w:lang w:val="en-IL"/>
-        </w:rPr>
         <w:t xml:space="preserve"> TSMC TSL 108 Tower Design Kit</w:t>
       </w:r>
       <w:r>
-        <w:rPr>
-          <w:lang w:val="en-IL"/>
-        </w:rPr>
         <w:br/>
         <w:t>This setup was used to convert the RTL design into a gate-level netlist that matches the target manufacturing process.</w:t>
       </w:r>
@@ -4082,14 +4755,12 @@
         <w:rPr>
           <w:b/>
           <w:bCs/>
-          <w:lang w:val="en-IL"/>
         </w:rPr>
       </w:pPr>
       <w:r>
         <w:rPr>
           <w:b/>
           <w:bCs/>
-          <w:lang w:val="en-IL"/>
         </w:rPr>
         <w:t>Layout:</w:t>
       </w:r>
@@ -4100,36 +4771,23 @@
           <w:ilvl w:val="0"/>
           <w:numId w:val="11"/>
         </w:numPr>
-        <w:rPr>
-          <w:lang w:val="en-IL"/>
-        </w:rPr>
       </w:pPr>
       <w:r>
         <w:rPr>
           <w:b/>
           <w:bCs/>
-          <w:lang w:val="en-IL"/>
         </w:rPr>
         <w:t>Tool:</w:t>
       </w:r>
       <w:r>
-        <w:rPr>
-          <w:lang w:val="en-IL"/>
-        </w:rPr>
         <w:t xml:space="preserve"> Cadence </w:t>
       </w:r>
       <w:proofErr w:type="spellStart"/>
       <w:r>
-        <w:rPr>
-          <w:lang w:val="en-IL"/>
-        </w:rPr>
         <w:t>Innovus</w:t>
       </w:r>
       <w:proofErr w:type="spellEnd"/>
       <w:r>
-        <w:rPr>
-          <w:lang w:val="en-IL"/>
-        </w:rPr>
         <w:t>.</w:t>
       </w:r>
     </w:p>
@@ -4139,42 +4797,24 @@
           <w:ilvl w:val="0"/>
           <w:numId w:val="11"/>
         </w:numPr>
-        <w:rPr>
-          <w:lang w:val="en-IL"/>
-        </w:rPr>
       </w:pPr>
       <w:r>
         <w:rPr>
           <w:b/>
           <w:bCs/>
-          <w:lang w:val="en-IL"/>
         </w:rPr>
         <w:t>Technology:</w:t>
       </w:r>
       <w:r>
-        <w:rPr>
-          <w:lang w:val="en-IL"/>
-        </w:rPr>
         <w:t xml:space="preserve"> TSMC TSL 108 Tower Design Kit</w:t>
       </w:r>
       <w:r>
-        <w:rPr>
-          <w:lang w:val="en-IL"/>
-        </w:rPr>
         <w:br/>
         <w:t>This was used to create the physical layout of the chip, including placement, routing, and checking for design rule violations.</w:t>
       </w:r>
     </w:p>
     <w:p>
-      <w:pPr>
-        <w:rPr>
-          <w:lang w:val="en-IL"/>
-        </w:rPr>
-      </w:pPr>
-      <w:r>
-        <w:rPr>
-          <w:lang w:val="en-IL"/>
-        </w:rPr>
+      <w:r>
         <w:t>Using these tools ensured that the design could be correctly prepared for fabrication using the TSMC TSL 108 process.</w:t>
       </w:r>
     </w:p>
@@ -4182,12 +4822,20 @@
       <w:pPr>
         <w:pStyle w:val="Heading2"/>
       </w:pPr>
-      <w:r>
-        <w:t xml:space="preserve">4.1 Synthesis </w:t>
+      <w:bookmarkStart w:id="15" w:name="_Toc199579891"/>
+      <w:r>
+        <w:t>4.</w:t>
+      </w:r>
+      <w:r>
+        <w:t>2</w:t>
+      </w:r>
+      <w:r>
+        <w:t xml:space="preserve"> Synthesis </w:t>
       </w:r>
       <w:r>
         <w:t>Flow</w:t>
       </w:r>
+      <w:bookmarkEnd w:id="15"/>
     </w:p>
     <w:p>
       <w:pPr>
@@ -4424,12 +5072,13 @@
       <w:pPr>
         <w:pStyle w:val="Heading2"/>
       </w:pPr>
+      <w:bookmarkStart w:id="16" w:name="_Toc199579892"/>
       <w:r>
         <w:lastRenderedPageBreak/>
         <w:t>4.</w:t>
       </w:r>
       <w:r>
-        <w:t>2</w:t>
+        <w:t>3</w:t>
       </w:r>
       <w:r>
         <w:t xml:space="preserve"> </w:t>
@@ -4443,410 +5092,868 @@
       <w:r>
         <w:t>Flow</w:t>
       </w:r>
+      <w:bookmarkEnd w:id="16"/>
+    </w:p>
+    <w:p>
+      <w:pPr>
+        <w:rPr>
+          <w:b/>
+          <w:bCs/>
+          <w:lang w:bidi="he-IL"/>
+        </w:rPr>
+      </w:pPr>
+      <w:r>
+        <w:rPr>
+          <w:lang w:bidi="he-IL"/>
+        </w:rPr>
+        <w:t>T</w:t>
+      </w:r>
+      <w:r>
+        <w:rPr>
+          <w:lang w:bidi="he-IL"/>
+        </w:rPr>
+        <w:t xml:space="preserve">he </w:t>
+      </w:r>
+      <w:r>
+        <w:rPr>
+          <w:b/>
+          <w:bCs/>
+          <w:lang w:bidi="he-IL"/>
+        </w:rPr>
+        <w:t>Layout</w:t>
+      </w:r>
+      <w:r>
+        <w:rPr>
+          <w:b/>
+          <w:bCs/>
+          <w:lang w:bidi="he-IL"/>
+        </w:rPr>
+        <w:t xml:space="preserve"> process</w:t>
+      </w:r>
+      <w:r>
+        <w:rPr>
+          <w:lang w:bidi="he-IL"/>
+        </w:rPr>
+        <w:t xml:space="preserve"> was performed using </w:t>
+      </w:r>
+      <w:r>
+        <w:rPr>
+          <w:b/>
+          <w:bCs/>
+          <w:lang w:bidi="he-IL"/>
+        </w:rPr>
+        <w:t xml:space="preserve">Cadence </w:t>
+      </w:r>
+      <w:proofErr w:type="spellStart"/>
+      <w:r>
+        <w:rPr>
+          <w:b/>
+          <w:bCs/>
+          <w:lang w:bidi="he-IL"/>
+        </w:rPr>
+        <w:t>Innovus</w:t>
+      </w:r>
+      <w:proofErr w:type="spellEnd"/>
+      <w:r>
+        <w:rPr>
+          <w:b/>
+          <w:bCs/>
+          <w:lang w:bidi="he-IL"/>
+        </w:rPr>
+        <w:t xml:space="preserve"> 20.1</w:t>
+      </w:r>
+      <w:r>
+        <w:rPr>
+          <w:b/>
+          <w:bCs/>
+          <w:lang w:bidi="he-IL"/>
+        </w:rPr>
+        <w:t xml:space="preserve"> </w:t>
+      </w:r>
+      <w:r>
+        <w:rPr>
+          <w:lang w:bidi="he-IL"/>
+        </w:rPr>
+        <w:t xml:space="preserve">along with the </w:t>
+      </w:r>
+      <w:r>
+        <w:rPr>
+          <w:b/>
+          <w:bCs/>
+          <w:lang w:bidi="he-IL"/>
+        </w:rPr>
+        <w:t>TSMC TSL 018 (Tower 0.18μm) Design Kit</w:t>
+      </w:r>
+      <w:r>
+        <w:rPr>
+          <w:b/>
+          <w:bCs/>
+          <w:lang w:bidi="he-IL"/>
+        </w:rPr>
+        <w:t>.</w:t>
+      </w:r>
+    </w:p>
+    <w:p>
+      <w:pPr>
+        <w:rPr>
+          <w:lang w:val="en-IL" w:bidi="he-IL"/>
+        </w:rPr>
+      </w:pPr>
+      <w:r>
+        <w:rPr>
+          <w:lang w:val="en-IL" w:bidi="he-IL"/>
+        </w:rPr>
+        <w:t>1)</w:t>
+      </w:r>
+      <w:r>
+        <w:rPr>
+          <w:lang w:val="en-IL" w:bidi="he-IL"/>
+        </w:rPr>
+        <w:t xml:space="preserve"> </w:t>
+      </w:r>
+      <w:r>
+        <w:rPr>
+          <w:b/>
+          <w:bCs/>
+          <w:lang w:val="en-IL" w:bidi="he-IL"/>
+        </w:rPr>
+        <w:t>Preparation of the Synthesized File</w:t>
+      </w:r>
+      <w:r>
+        <w:rPr>
+          <w:lang w:val="en-IL" w:bidi="he-IL"/>
+        </w:rPr>
+        <w:br/>
+        <w:t xml:space="preserve">The synthesized Verilog file was updated using the gentop.pl script, which adds pad definitions and creates two files: </w:t>
+      </w:r>
+      <w:proofErr w:type="spellStart"/>
+      <w:proofErr w:type="gramStart"/>
+      <w:r>
+        <w:rPr>
+          <w:lang w:val="en-IL" w:bidi="he-IL"/>
+        </w:rPr>
+        <w:t>top.v</w:t>
+      </w:r>
+      <w:proofErr w:type="spellEnd"/>
+      <w:proofErr w:type="gramEnd"/>
+      <w:r>
+        <w:rPr>
+          <w:lang w:val="en-IL" w:bidi="he-IL"/>
+        </w:rPr>
+        <w:t xml:space="preserve"> (updated design) and top.io (pad locations)</w:t>
+      </w:r>
+      <w:r>
+        <w:rPr>
+          <w:lang w:val="en-IL" w:bidi="he-IL"/>
+        </w:rPr>
+        <w:t>, replacing the general technology gates with specific gates</w:t>
+      </w:r>
+      <w:r>
+        <w:rPr>
+          <w:lang w:val="en-IL" w:bidi="he-IL"/>
+        </w:rPr>
+        <w:t>.</w:t>
+      </w:r>
+    </w:p>
+    <w:p>
+      <w:pPr>
+        <w:rPr>
+          <w:lang w:val="en-IL" w:bidi="he-IL"/>
+        </w:rPr>
+      </w:pPr>
+      <w:r>
+        <w:rPr>
+          <w:lang w:val="en-IL" w:bidi="he-IL"/>
+        </w:rPr>
+        <w:t>2)</w:t>
+      </w:r>
+      <w:r>
+        <w:rPr>
+          <w:lang w:val="en-IL" w:bidi="he-IL"/>
+        </w:rPr>
+        <w:t xml:space="preserve"> </w:t>
+      </w:r>
+      <w:r>
+        <w:rPr>
+          <w:b/>
+          <w:bCs/>
+          <w:lang w:val="en-IL" w:bidi="he-IL"/>
+        </w:rPr>
+        <w:t>Floorplan Definition</w:t>
+      </w:r>
+      <w:r>
+        <w:rPr>
+          <w:lang w:val="en-IL" w:bidi="he-IL"/>
+        </w:rPr>
+        <w:br/>
+        <w:t xml:space="preserve">The layout environment was initialized in </w:t>
+      </w:r>
+      <w:proofErr w:type="spellStart"/>
+      <w:r>
+        <w:rPr>
+          <w:lang w:val="en-IL" w:bidi="he-IL"/>
+        </w:rPr>
+        <w:t>Innovus</w:t>
+      </w:r>
+      <w:proofErr w:type="spellEnd"/>
+      <w:r>
+        <w:rPr>
+          <w:lang w:val="en-IL" w:bidi="he-IL"/>
+        </w:rPr>
+        <w:t>. The floorplan was defined, including die size, core area, and spacing between the core and IO pads.</w:t>
+      </w:r>
+    </w:p>
+    <w:p>
+      <w:pPr>
+        <w:rPr>
+          <w:lang w:val="en-IL" w:bidi="he-IL"/>
+        </w:rPr>
+      </w:pPr>
+      <w:r>
+        <w:rPr>
+          <w:lang w:val="en-IL" w:bidi="he-IL"/>
+        </w:rPr>
+        <w:t>3)</w:t>
+      </w:r>
+      <w:r>
+        <w:rPr>
+          <w:lang w:val="en-IL" w:bidi="he-IL"/>
+        </w:rPr>
+        <w:t xml:space="preserve">  </w:t>
+      </w:r>
+      <w:r>
+        <w:rPr>
+          <w:b/>
+          <w:bCs/>
+          <w:lang w:val="en-IL" w:bidi="he-IL"/>
+        </w:rPr>
+        <w:t>Power Planning</w:t>
+      </w:r>
+      <w:r>
+        <w:rPr>
+          <w:lang w:val="en-IL" w:bidi="he-IL"/>
+        </w:rPr>
+        <w:br/>
+        <w:t>Power and ground nets (VDD/VSS) were connected using rings and stripes. These ensure stable power distribution across the chip.</w:t>
+      </w:r>
+    </w:p>
+    <w:p>
+      <w:pPr>
+        <w:rPr>
+          <w:lang w:val="en-IL" w:bidi="he-IL"/>
+        </w:rPr>
+      </w:pPr>
+      <w:r>
+        <w:rPr>
+          <w:lang w:val="en-IL" w:bidi="he-IL"/>
+        </w:rPr>
+        <w:t xml:space="preserve">4) </w:t>
+      </w:r>
+      <w:r>
+        <w:rPr>
+          <w:b/>
+          <w:bCs/>
+          <w:lang w:val="en-IL" w:bidi="he-IL"/>
+        </w:rPr>
+        <w:t>Cell Placement</w:t>
+      </w:r>
+      <w:r>
+        <w:rPr>
+          <w:lang w:val="en-IL" w:bidi="he-IL"/>
+        </w:rPr>
+        <w:br/>
+        <w:t>Standard cells were placed automatically within the defined floorplan,</w:t>
+      </w:r>
+      <w:r>
+        <w:rPr>
+          <w:lang w:val="en-IL" w:bidi="he-IL"/>
+        </w:rPr>
+        <w:t xml:space="preserve"> including Tower SRAMs</w:t>
+      </w:r>
+      <w:r>
+        <w:rPr>
+          <w:lang w:val="en-IL" w:bidi="he-IL"/>
+        </w:rPr>
+        <w:t xml:space="preserve"> considering timing and congestion. Placement was optimized to minimize delay and area.</w:t>
+      </w:r>
+    </w:p>
+    <w:p>
+      <w:pPr>
+        <w:rPr>
+          <w:lang w:val="en-IL" w:bidi="he-IL"/>
+        </w:rPr>
+      </w:pPr>
+      <w:r>
+        <w:rPr>
+          <w:lang w:val="en-IL" w:bidi="he-IL"/>
+        </w:rPr>
+        <w:t>5)</w:t>
+      </w:r>
+      <w:r>
+        <w:rPr>
+          <w:lang w:val="en-IL" w:bidi="he-IL"/>
+        </w:rPr>
+        <w:t xml:space="preserve">  </w:t>
+      </w:r>
+      <w:r>
+        <w:rPr>
+          <w:b/>
+          <w:bCs/>
+          <w:lang w:val="en-IL" w:bidi="he-IL"/>
+        </w:rPr>
+        <w:t>Clock Tree Synthesis (CTS)</w:t>
+      </w:r>
+      <w:r>
+        <w:rPr>
+          <w:lang w:val="en-IL" w:bidi="he-IL"/>
+        </w:rPr>
+        <w:br/>
+        <w:t>A balanced clock network was created to distribute the clock signal across the chip, ensuring minimal skew</w:t>
+      </w:r>
+      <w:r>
+        <w:rPr>
+          <w:lang w:val="en-IL" w:bidi="he-IL"/>
+        </w:rPr>
+        <w:t xml:space="preserve"> (1.3 ns in our case)</w:t>
+      </w:r>
+      <w:r>
+        <w:rPr>
+          <w:lang w:val="en-IL" w:bidi="he-IL"/>
+        </w:rPr>
+        <w:t xml:space="preserve"> and proper synchronization.</w:t>
+      </w:r>
+    </w:p>
+    <w:p>
+      <w:pPr>
+        <w:rPr>
+          <w:lang w:val="en-IL" w:bidi="he-IL"/>
+        </w:rPr>
+      </w:pPr>
+      <w:r>
+        <w:rPr>
+          <w:lang w:val="en-IL" w:bidi="he-IL"/>
+        </w:rPr>
+        <w:t xml:space="preserve">6) </w:t>
+      </w:r>
+      <w:r>
+        <w:rPr>
+          <w:b/>
+          <w:bCs/>
+          <w:lang w:val="en-IL" w:bidi="he-IL"/>
+        </w:rPr>
+        <w:t>Routing Preparation and Execution</w:t>
+      </w:r>
+      <w:r>
+        <w:rPr>
+          <w:lang w:val="en-IL" w:bidi="he-IL"/>
+        </w:rPr>
+        <w:br/>
+        <w:t xml:space="preserve">After placement and CTS, power routing was finalized. Then, full signal routing (global and detailed) was performed using the </w:t>
+      </w:r>
+      <w:proofErr w:type="spellStart"/>
+      <w:r>
+        <w:rPr>
+          <w:lang w:val="en-IL" w:bidi="he-IL"/>
+        </w:rPr>
+        <w:t>NanoRoute</w:t>
+      </w:r>
+      <w:proofErr w:type="spellEnd"/>
+      <w:r>
+        <w:rPr>
+          <w:lang w:val="en-IL" w:bidi="he-IL"/>
+        </w:rPr>
+        <w:t xml:space="preserve"> engine to connect all nets according to design rules</w:t>
+      </w:r>
+      <w:r>
+        <w:rPr>
+          <w:lang w:val="en-IL" w:bidi="he-IL"/>
+        </w:rPr>
+        <w:t xml:space="preserve"> while keeping the frequency &amp; </w:t>
+      </w:r>
+      <w:r>
+        <w:rPr>
+          <w:lang w:val="en-IL" w:bidi="he-IL"/>
+        </w:rPr>
+        <w:t>clock</w:t>
+      </w:r>
+      <w:r>
+        <w:rPr>
+          <w:lang w:val="en-IL" w:bidi="he-IL"/>
+        </w:rPr>
+        <w:t xml:space="preserve"> tree we defined</w:t>
+      </w:r>
+      <w:r>
+        <w:rPr>
+          <w:lang w:val="en-IL" w:bidi="he-IL"/>
+        </w:rPr>
+        <w:t>.</w:t>
+      </w:r>
+    </w:p>
+    <w:p>
+      <w:pPr>
+        <w:rPr>
+          <w:lang w:val="en-IL" w:bidi="he-IL"/>
+        </w:rPr>
+      </w:pPr>
+      <w:r>
+        <w:rPr>
+          <w:highlight w:val="yellow"/>
+          <w:lang w:val="en-IL" w:bidi="he-IL"/>
+        </w:rPr>
+        <w:t xml:space="preserve">* </w:t>
+      </w:r>
+      <w:proofErr w:type="gramStart"/>
+      <w:r>
+        <w:rPr>
+          <w:highlight w:val="yellow"/>
+          <w:lang w:val="en-IL" w:bidi="he-IL"/>
+        </w:rPr>
+        <w:t>add</w:t>
+      </w:r>
+      <w:proofErr w:type="gramEnd"/>
+      <w:r>
+        <w:rPr>
+          <w:highlight w:val="yellow"/>
+          <w:lang w:val="en-IL" w:bidi="he-IL"/>
+        </w:rPr>
+        <w:t xml:space="preserve"> prime-time flow check</w:t>
+      </w:r>
+    </w:p>
+    <w:p/>
+    <w:p>
+      <w:pPr>
+        <w:jc w:val="center"/>
+      </w:pPr>
+    </w:p>
+    <w:p>
+      <w:pPr>
+        <w:jc w:val="center"/>
+      </w:pPr>
+    </w:p>
+    <w:p>
+      <w:pPr>
+        <w:jc w:val="center"/>
+      </w:pPr>
+    </w:p>
+    <w:p>
+      <w:pPr>
+        <w:jc w:val="center"/>
+      </w:pPr>
     </w:p>
     <w:p/>
     <w:p/>
-    <w:p>
-      <w:pPr>
-        <w:jc w:val="center"/>
-      </w:pPr>
-    </w:p>
-    <w:p>
-      <w:pPr>
-        <w:jc w:val="center"/>
-      </w:pPr>
-    </w:p>
-    <w:p>
-      <w:pPr>
-        <w:jc w:val="center"/>
-      </w:pPr>
-    </w:p>
-    <w:p>
-      <w:pPr>
-        <w:jc w:val="center"/>
+    <w:p/>
+    <w:p>
+      <w:pPr>
+        <w:pStyle w:val="Heading1"/>
+        <w:rPr>
+          <w:b/>
+          <w:bCs/>
+        </w:rPr>
+      </w:pPr>
+      <w:bookmarkStart w:id="17" w:name="_Toc199579893"/>
+      <w:r>
+        <w:rPr>
+          <w:b/>
+          <w:bCs/>
+        </w:rPr>
+        <w:lastRenderedPageBreak/>
+        <w:t>5. Summary</w:t>
+      </w:r>
+      <w:r>
+        <w:rPr>
+          <w:b/>
+          <w:bCs/>
+        </w:rPr>
+        <w:t xml:space="preserve"> and </w:t>
+      </w:r>
+      <w:r>
+        <w:rPr>
+          <w:b/>
+          <w:bCs/>
+        </w:rPr>
+        <w:t>Conclusions</w:t>
+      </w:r>
+      <w:bookmarkEnd w:id="17"/>
+    </w:p>
+    <w:p>
+      <w:pPr>
+        <w:pStyle w:val="Heading2"/>
+      </w:pPr>
+      <w:bookmarkStart w:id="18" w:name="_Toc199579894"/>
+      <w:r>
+        <w:t>5.</w:t>
+      </w:r>
+      <w:r>
+        <w:t>1</w:t>
+      </w:r>
+      <w:r>
+        <w:t xml:space="preserve"> </w:t>
+      </w:r>
+      <w:r>
+        <w:t>Results</w:t>
+      </w:r>
+      <w:bookmarkEnd w:id="18"/>
+    </w:p>
+    <w:p>
+      <w:pPr>
+        <w:rPr>
+          <w:lang w:val="en-IL"/>
+        </w:rPr>
+      </w:pPr>
+      <w:r>
+        <w:rPr>
+          <w:lang w:val="en-IL"/>
+        </w:rPr>
+        <w:t>In this project, we optimized the original RISC-V design by replacing the FPGA-based memories with Tower’s efficient SRAM blocks, which improved area and power consumption. Additionally, we extended support for the full memory address space, enabling proper handling of all load and store operations.</w:t>
+      </w:r>
+    </w:p>
+    <w:p>
+      <w:pPr>
+        <w:pStyle w:val="ListParagraph"/>
+        <w:numPr>
+          <w:ilvl w:val="0"/>
+          <w:numId w:val="12"/>
+        </w:numPr>
+        <w:rPr>
+          <w:highlight w:val="yellow"/>
+          <w:lang w:val="en-IL"/>
+        </w:rPr>
+      </w:pPr>
+      <w:r>
+        <w:rPr>
+          <w:highlight w:val="yellow"/>
+          <w:lang w:val="en-IL"/>
+        </w:rPr>
+        <w:t>“Design area”</w:t>
+      </w:r>
+    </w:p>
+    <w:p>
+      <w:pPr>
+        <w:pStyle w:val="ListParagraph"/>
+        <w:numPr>
+          <w:ilvl w:val="0"/>
+          <w:numId w:val="12"/>
+        </w:numPr>
+        <w:rPr>
+          <w:highlight w:val="yellow"/>
+          <w:lang w:val="en-IL"/>
+        </w:rPr>
+      </w:pPr>
+      <w:r>
+        <w:rPr>
+          <w:highlight w:val="yellow"/>
+          <w:lang w:val="en-IL"/>
+        </w:rPr>
+        <w:t xml:space="preserve">design frequency </w:t>
+      </w:r>
+    </w:p>
+    <w:p>
+      <w:pPr>
+        <w:pStyle w:val="Heading2"/>
+      </w:pPr>
+      <w:bookmarkStart w:id="19" w:name="_Toc199579895"/>
+      <w:r>
+        <w:t>5.</w:t>
+      </w:r>
+      <w:r>
+        <w:t>2</w:t>
+      </w:r>
+      <w:r>
+        <w:t xml:space="preserve"> summary</w:t>
+      </w:r>
+      <w:bookmarkEnd w:id="19"/>
+    </w:p>
+    <w:p>
+      <w:r>
+        <w:t xml:space="preserve">In this project, we implemented </w:t>
+      </w:r>
+      <w:r>
+        <w:t xml:space="preserve">code changes and Tower SRAM memory integration to </w:t>
+      </w:r>
+      <w:r>
+        <w:t>a RISC-V-based processor with added support for post-fabrication testing, debugging, and memory loading.</w:t>
+      </w:r>
+    </w:p>
+    <w:p>
+      <w:r>
+        <w:t xml:space="preserve">We </w:t>
+      </w:r>
+      <w:r>
+        <w:t>integrated Tower</w:t>
+      </w:r>
+      <w:r>
+        <w:t xml:space="preserve"> SRAMs, adding support for all memory space in memory operations, and using area &amp; power effecting memories</w:t>
+      </w:r>
+    </w:p>
+    <w:p>
+      <w:r>
+        <w:t>We developed a custom debug unit, allowing external users to monitor internal signals and halt execution when needed. A memory loading mechanism was also integrated to simplify testing and benchmarking.</w:t>
+      </w:r>
+    </w:p>
+    <w:p>
+      <w:r>
+        <w:t xml:space="preserve">To test it, we modified a script to allow creating complex test benchmark for </w:t>
+      </w:r>
+      <w:r>
+        <w:t>simulations and</w:t>
+      </w:r>
+      <w:r>
+        <w:t xml:space="preserve"> performed mutable tests.</w:t>
+      </w:r>
+    </w:p>
+    <w:p>
+      <w:r>
+        <w:t xml:space="preserve">For backend flow, we performed synthesis using Synopsys Design Vision and the TSL 108 Tower Design </w:t>
+      </w:r>
+      <w:r>
+        <w:t>Kit and</w:t>
+      </w:r>
+      <w:r>
+        <w:t xml:space="preserve"> used Cadence </w:t>
+      </w:r>
+      <w:proofErr w:type="spellStart"/>
+      <w:r>
+        <w:t>Innovus</w:t>
+      </w:r>
+      <w:proofErr w:type="spellEnd"/>
+      <w:r>
+        <w:t xml:space="preserve"> for physical layout.</w:t>
+      </w:r>
+    </w:p>
+    <w:p>
+      <w:pPr>
+        <w:pStyle w:val="Heading2"/>
+      </w:pPr>
+    </w:p>
+    <w:p>
+      <w:pPr>
+        <w:pStyle w:val="Heading2"/>
+      </w:pPr>
+    </w:p>
+    <w:p>
+      <w:pPr>
+        <w:pStyle w:val="Heading2"/>
+      </w:pPr>
+    </w:p>
+    <w:p>
+      <w:pPr>
+        <w:pStyle w:val="Heading2"/>
       </w:pPr>
     </w:p>
     <w:p/>
     <w:p/>
     <w:p/>
     <w:p/>
-    <w:p/>
-    <w:p/>
-    <w:p/>
-    <w:p/>
-    <w:p/>
-    <w:p/>
-    <w:p/>
-    <w:p/>
-    <w:p/>
-    <w:p/>
-    <w:p/>
-    <w:p/>
-    <w:p/>
-    <w:p/>
-    <w:p/>
-    <w:p/>
-    <w:p/>
-    <w:p>
-      <w:pPr>
-        <w:pStyle w:val="Heading1"/>
+    <w:p>
+      <w:pPr>
+        <w:pStyle w:val="Heading2"/>
+      </w:pPr>
+      <w:bookmarkStart w:id="20" w:name="_Toc199579896"/>
+      <w:r>
+        <w:lastRenderedPageBreak/>
+        <w:t>5.</w:t>
+      </w:r>
+      <w:r>
+        <w:t>3</w:t>
+      </w:r>
+      <w:r>
+        <w:t xml:space="preserve"> Problems, Challenges &amp; Solution</w:t>
+      </w:r>
+      <w:bookmarkEnd w:id="20"/>
+    </w:p>
+    <w:p>
+      <w:r>
+        <w:t>T</w:t>
+      </w:r>
+      <w:r>
+        <w:t>here were several</w:t>
+      </w:r>
+      <w:r>
+        <w:t xml:space="preserve"> challenges we faced, most notable is the size of our design.</w:t>
+      </w:r>
+    </w:p>
+    <w:p>
+      <w:r>
+        <w:t xml:space="preserve">Firstly, the added </w:t>
+      </w:r>
+      <w:r>
         <w:rPr>
           <w:b/>
           <w:bCs/>
         </w:rPr>
-      </w:pPr>
+        <w:t>Debug unit</w:t>
+      </w:r>
       <w:r>
         <w:rPr>
           <w:b/>
           <w:bCs/>
         </w:rPr>
-        <w:lastRenderedPageBreak/>
-        <w:t>5</w:t>
-      </w:r>
-      <w:r>
+        <w:t xml:space="preserve"> </w:t>
+      </w:r>
+      <w:r>
+        <w:t xml:space="preserve">was meant to expose to the user all the 27 critical points we determined as important, this led to </w:t>
+      </w:r>
+      <w:proofErr w:type="gramStart"/>
+      <w:r>
+        <w:t>a large number of</w:t>
+      </w:r>
+      <w:proofErr w:type="gramEnd"/>
+      <w:r>
+        <w:t xml:space="preserve"> inputs and outputs, this increasing the size of our design exponentially.</w:t>
+      </w:r>
+    </w:p>
+    <w:p>
+      <w:r>
+        <w:t>This meant our design was huge and contained multiple large wires that we passed thro the debug unit from the RISCV logic, creating a high density &amp; complex design, which was also power consuming.</w:t>
+      </w:r>
+    </w:p>
+    <w:p>
+      <w:r>
+        <w:t>The large size and complex big wires also led to a high clock skew, resulting in low work frequency for the RISC-V.</w:t>
+      </w:r>
+    </w:p>
+    <w:p>
+      <w:pPr>
+        <w:rPr>
+          <w:rtl/>
+        </w:rPr>
+      </w:pPr>
+      <w:r>
+        <w:t xml:space="preserve">To counter part this problem, we used a </w:t>
+      </w:r>
+      <w:r>
+        <w:t>technique </w:t>
+      </w:r>
+      <w:r>
+        <w:t>that is largely known in chip DFT industry, the Debug unit outputs were all connected to a 32 way mux, thus reducing the 27 outputs with ~600 bits to a 32bit output wire, thus reducing design size ( by about ~%60) and complexity ( skew decreased by ~%52, from  2.7 ns to 1.2)</w:t>
+      </w:r>
+    </w:p>
+    <w:p>
+      <w:pPr>
+        <w:pStyle w:val="Heading1"/>
         <w:rPr>
           <w:b/>
           <w:bCs/>
         </w:rPr>
-        <w:t xml:space="preserve">. </w:t>
-      </w:r>
+      </w:pPr>
+      <w:bookmarkStart w:id="21" w:name="_Toc199579897"/>
       <w:r>
         <w:rPr>
           <w:b/>
           <w:bCs/>
         </w:rPr>
-        <w:t>Summary</w:t>
-      </w:r>
-      <w:r>
+        <w:t>6. Future Work</w:t>
+      </w:r>
+      <w:bookmarkEnd w:id="21"/>
+    </w:p>
+    <w:p>
+      <w:r>
+        <w:t>During the semester (winter 2024/25), the same design was used in another project, which included creating a branching unit.</w:t>
+      </w:r>
+    </w:p>
+    <w:p>
+      <w:pPr>
+        <w:rPr>
+          <w:lang w:val="en-US" w:bidi="ar-JO"/>
+        </w:rPr>
+      </w:pPr>
+      <w:r>
+        <w:rPr>
+          <w:lang w:val="en-US" w:bidi="ar-JO"/>
+        </w:rPr>
+        <w:t>We would recommend merging the projects in the future, thus creating a powerful RISC-V with a branching unit, Full memory space support in load/store operations, an efficient SRAMS and a debug unit.</w:t>
+      </w:r>
+    </w:p>
+    <w:p>
+      <w:pPr>
+        <w:rPr>
+          <w:lang w:val="en-US" w:bidi="ar-JO"/>
+        </w:rPr>
+      </w:pPr>
+      <w:r>
+        <w:rPr>
+          <w:lang w:val="en-US" w:bidi="ar-JO"/>
+        </w:rPr>
+        <w:t xml:space="preserve">We would also like to integrate formal verification tools, </w:t>
+      </w:r>
+      <w:r>
+        <w:rPr>
+          <w:lang w:val="en-US" w:bidi="ar-JO"/>
+        </w:rPr>
+        <w:t>especially</w:t>
+      </w:r>
+      <w:r>
+        <w:rPr>
+          <w:lang w:val="en-US" w:bidi="ar-JO"/>
+        </w:rPr>
+        <w:t xml:space="preserve"> jasper (which was added to the lab in 2024/25) to the project, since simulations are not powerful enough, especially in projects with small code &amp; logic changes that have large impact.</w:t>
+      </w:r>
+    </w:p>
+    <w:p>
+      <w:pPr>
+        <w:rPr>
+          <w:lang w:val="en-US" w:bidi="ar-JO"/>
+        </w:rPr>
+      </w:pPr>
+      <w:r>
+        <w:rPr>
+          <w:lang w:val="en-US" w:bidi="ar-JO"/>
+        </w:rPr>
+        <w:t>Lastly, a full-</w:t>
+      </w:r>
+      <w:proofErr w:type="gramStart"/>
+      <w:r>
+        <w:rPr>
+          <w:lang w:val="en-US" w:bidi="ar-JO"/>
+        </w:rPr>
+        <w:t>backend</w:t>
+      </w:r>
+      <w:proofErr w:type="gramEnd"/>
+      <w:r>
+        <w:rPr>
+          <w:lang w:val="en-US" w:bidi="ar-JO"/>
+        </w:rPr>
+        <w:t xml:space="preserve"> layout prosses would increase even future our design and the maximum working frequency of the design.</w:t>
+      </w:r>
+    </w:p>
+    <w:p>
+      <w:pPr>
+        <w:pStyle w:val="Heading1"/>
         <w:rPr>
           <w:b/>
           <w:bCs/>
         </w:rPr>
-        <w:t xml:space="preserve"> and </w:t>
-      </w:r>
-      <w:r>
+      </w:pPr>
+    </w:p>
+    <w:p>
+      <w:pPr>
+        <w:pStyle w:val="Heading1"/>
         <w:rPr>
           <w:b/>
           <w:bCs/>
         </w:rPr>
-        <w:t>Conclusions</w:t>
-      </w:r>
-    </w:p>
-    <w:p>
-      <w:pPr>
-        <w:pStyle w:val="Heading2"/>
-      </w:pPr>
-      <w:r>
-        <w:t>5.1 summary</w:t>
-      </w:r>
-    </w:p>
-    <w:p>
-      <w:pPr>
-        <w:rPr>
-          <w:lang w:val="en-IL"/>
-        </w:rPr>
-      </w:pPr>
-      <w:r>
-        <w:rPr>
-          <w:lang w:val="en-IL"/>
-        </w:rPr>
-        <w:t xml:space="preserve">In this project, we implemented </w:t>
-      </w:r>
-      <w:r>
-        <w:rPr>
-          <w:lang w:val="en-IL"/>
-        </w:rPr>
-        <w:t xml:space="preserve">code changes and Tower SRAM memory integration to </w:t>
-      </w:r>
-      <w:r>
-        <w:rPr>
-          <w:lang w:val="en-IL"/>
-        </w:rPr>
-        <w:t>a RISC-V-based processor with added support for post-fabrication testing, debugging, and memory loading.</w:t>
-      </w:r>
-    </w:p>
-    <w:p>
-      <w:pPr>
-        <w:rPr>
-          <w:lang w:val="en-IL"/>
-        </w:rPr>
-      </w:pPr>
-      <w:r>
-        <w:rPr>
-          <w:lang w:val="en-IL"/>
-        </w:rPr>
-        <w:t xml:space="preserve">We </w:t>
-      </w:r>
-      <w:r>
-        <w:rPr>
-          <w:lang w:val="en-IL"/>
-        </w:rPr>
-        <w:t>integrated Tower</w:t>
-      </w:r>
-      <w:r>
-        <w:rPr>
-          <w:lang w:val="en-IL"/>
-        </w:rPr>
-        <w:t xml:space="preserve"> SRAMs, adding support for all memory space in memory operations, and using area &amp; power effecting memories</w:t>
-      </w:r>
-    </w:p>
-    <w:p>
-      <w:pPr>
-        <w:rPr>
-          <w:lang w:val="en-IL"/>
-        </w:rPr>
-      </w:pPr>
-      <w:r>
-        <w:rPr>
-          <w:lang w:val="en-IL"/>
-        </w:rPr>
-        <w:t>We developed a custom debug unit, allowing external users to monitor internal signals and halt execution when needed. A memory loading mechanism was also integrated to simplify testing and benchmarking.</w:t>
-      </w:r>
-    </w:p>
-    <w:p>
-      <w:pPr>
-        <w:rPr>
-          <w:lang w:val="en-IL"/>
-        </w:rPr>
-      </w:pPr>
-      <w:r>
-        <w:rPr>
-          <w:lang w:val="en-IL"/>
-        </w:rPr>
-        <w:t xml:space="preserve">To test it, we modified a script to allow creating complex test benchmark for </w:t>
-      </w:r>
-      <w:r>
-        <w:rPr>
-          <w:lang w:val="en-IL"/>
-        </w:rPr>
-        <w:t>simulations and</w:t>
-      </w:r>
-      <w:r>
-        <w:rPr>
-          <w:lang w:val="en-IL"/>
-        </w:rPr>
-        <w:t xml:space="preserve"> performed mutable tests.</w:t>
-      </w:r>
-    </w:p>
-    <w:p>
-      <w:pPr>
-        <w:rPr>
-          <w:lang w:val="en-IL"/>
-        </w:rPr>
-      </w:pPr>
-      <w:r>
-        <w:rPr>
-          <w:lang w:val="en-IL"/>
-        </w:rPr>
-        <w:t xml:space="preserve">For backend flow, we performed synthesis using Synopsys Design Vision and the TSL 108 Tower Design Kit, and used Cadence </w:t>
-      </w:r>
-      <w:proofErr w:type="spellStart"/>
-      <w:r>
-        <w:rPr>
-          <w:lang w:val="en-IL"/>
-        </w:rPr>
-        <w:t>Innovus</w:t>
-      </w:r>
-      <w:proofErr w:type="spellEnd"/>
-      <w:r>
-        <w:rPr>
-          <w:lang w:val="en-IL"/>
-        </w:rPr>
-        <w:t xml:space="preserve"> for physical layout.</w:t>
-      </w:r>
-    </w:p>
-    <w:p>
-      <w:pPr>
-        <w:pStyle w:val="Heading2"/>
-      </w:pPr>
-      <w:r>
-        <w:t xml:space="preserve">5.2 </w:t>
-      </w:r>
-      <w:r>
-        <w:t>Problems</w:t>
-      </w:r>
-      <w:r>
-        <w:t xml:space="preserve">, </w:t>
-      </w:r>
-      <w:r>
-        <w:t>Challenges</w:t>
-      </w:r>
-      <w:r>
-        <w:t xml:space="preserve"> &amp; </w:t>
-      </w:r>
-      <w:r>
-        <w:t>Solution</w:t>
-      </w:r>
-    </w:p>
-    <w:p>
-      <w:r>
-        <w:t>T</w:t>
-      </w:r>
-      <w:r>
-        <w:t>here were several</w:t>
-      </w:r>
-      <w:r>
-        <w:t xml:space="preserve"> challenges we faced, most notable is the size of our design.</w:t>
-      </w:r>
-    </w:p>
-    <w:p>
-      <w:r>
-        <w:t xml:space="preserve">Firstly, the added </w:t>
-      </w:r>
-      <w:r>
+      </w:pPr>
+    </w:p>
+    <w:p/>
+    <w:p>
+      <w:pPr>
+        <w:pStyle w:val="Heading1"/>
         <w:rPr>
           <w:b/>
           <w:bCs/>
         </w:rPr>
-        <w:t>Debug unit</w:t>
-      </w:r>
+      </w:pPr>
+      <w:bookmarkStart w:id="22" w:name="_Toc199579898"/>
       <w:r>
         <w:rPr>
           <w:b/>
           <w:bCs/>
         </w:rPr>
-        <w:t xml:space="preserve"> </w:t>
-      </w:r>
-      <w:r>
-        <w:t>was meant to expose to the user all the 27 critical points we determined as important, this led to a large number of inputs and outputs, this increasing the size of our design exponentially.</w:t>
-      </w:r>
-    </w:p>
-    <w:p>
-      <w:r>
-        <w:t>This meant our design was huge and contained multiple large wires that we passed thro the debug unit from the RISCV logic, creating a high density &amp; complex design, which was also power consuming.</w:t>
-      </w:r>
-    </w:p>
-    <w:p>
-      <w:r>
-        <w:t>The large size and complex big wires also led to a high clock skew, resulting in low work frequency for the RISC-V.</w:t>
-      </w:r>
-    </w:p>
-    <w:p>
-      <w:r>
-        <w:t xml:space="preserve">To counter part this problem, we used a </w:t>
-      </w:r>
-      <w:r>
-        <w:t>technique </w:t>
-      </w:r>
-      <w:r>
-        <w:t>that is largely known in chip DFT industry, the Debug unit outputs were all connected to a 32 way mux, thus reducing the 27 outputs with ~600 bits to a 32bit output wire, thus reducing design size ( by about ~%60) and complexity ( skew decreased by ~%52, from  2.7 ns to 1.2)</w:t>
-      </w:r>
-    </w:p>
-    <w:p/>
-    <w:p/>
-    <w:p/>
-    <w:p>
-      <w:pPr>
-        <w:rPr>
-          <w:rtl/>
-          <w:lang w:val="en-US" w:bidi="ar-JO"/>
-        </w:rPr>
-      </w:pPr>
-    </w:p>
-    <w:p>
-      <w:pPr>
-        <w:pStyle w:val="Heading1"/>
-        <w:rPr>
-          <w:b/>
-          <w:bCs/>
-        </w:rPr>
-      </w:pPr>
-      <w:r>
-        <w:rPr>
-          <w:b/>
-          <w:bCs/>
-        </w:rPr>
         <w:lastRenderedPageBreak/>
-        <w:t>6</w:t>
-      </w:r>
-      <w:r>
-        <w:rPr>
-          <w:b/>
-          <w:bCs/>
-        </w:rPr>
-        <w:t xml:space="preserve">. </w:t>
-      </w:r>
-      <w:r>
-        <w:rPr>
-          <w:b/>
-          <w:bCs/>
-        </w:rPr>
-        <w:t>Future Work</w:t>
-      </w:r>
-    </w:p>
-    <w:p>
-      <w:r>
-        <w:t>During the semester (winter 2024/25), the same design was used in another project, which included creating a branching unit.</w:t>
-      </w:r>
-    </w:p>
-    <w:p>
-      <w:pPr>
-        <w:rPr>
-          <w:lang w:val="en-US" w:bidi="ar-JO"/>
-        </w:rPr>
-      </w:pPr>
-      <w:r>
-        <w:rPr>
-          <w:lang w:val="en-US" w:bidi="ar-JO"/>
-        </w:rPr>
-        <w:t>We would recommend merging the projects in the future, thus creating a powerful RISC-V with a branching unit, Full memory space support in load/store operations, an efficient SRAMS and a debug unit.</w:t>
-      </w:r>
-    </w:p>
-    <w:p>
-      <w:pPr>
-        <w:rPr>
-          <w:lang w:val="en-US" w:bidi="ar-JO"/>
-        </w:rPr>
-      </w:pPr>
-      <w:r>
-        <w:rPr>
-          <w:lang w:val="en-US" w:bidi="ar-JO"/>
-        </w:rPr>
-        <w:t>We would also like to integrate formal verification tools, specially jasper (which was added to the lab in 2024/25) to the project, since simulations are not powerful enough, especially in projects with small code &amp; logic changes that have large impact.</w:t>
-      </w:r>
-    </w:p>
-    <w:p>
-      <w:pPr>
-        <w:rPr>
-          <w:lang w:val="en-US" w:bidi="ar-JO"/>
-        </w:rPr>
-      </w:pPr>
-      <w:r>
-        <w:rPr>
-          <w:lang w:val="en-US" w:bidi="ar-JO"/>
-        </w:rPr>
-        <w:t>Lastly, a full-backend layout prosses would increase even future our design and the maximum working frequency of the design.</w:t>
-      </w:r>
-    </w:p>
-    <w:p>
-      <w:pPr>
-        <w:pStyle w:val="Heading1"/>
-        <w:rPr>
-          <w:b/>
-          <w:bCs/>
-        </w:rPr>
-      </w:pPr>
-      <w:r>
-        <w:rPr>
-          <w:b/>
-          <w:bCs/>
-        </w:rPr>
-        <w:t>7</w:t>
-      </w:r>
-      <w:r>
-        <w:rPr>
-          <w:b/>
-          <w:bCs/>
-        </w:rPr>
-        <w:t xml:space="preserve">. </w:t>
-      </w:r>
-      <w:r>
-        <w:rPr>
-          <w:b/>
-          <w:bCs/>
-        </w:rPr>
-        <w:t>References</w:t>
-      </w:r>
+        <w:t>7. References</w:t>
+      </w:r>
+      <w:bookmarkEnd w:id="22"/>
     </w:p>
     <w:p/>
     <w:sectPr>
@@ -6006,6 +7113,119 @@
     </w:lvl>
   </w:abstractNum>
   <w:abstractNum w:abstractNumId="9" w15:restartNumberingAfterBreak="0">
+    <w:nsid w:val="4B2D341A"/>
+    <w:multiLevelType w:val="hybridMultilevel"/>
+    <w:tmpl w:val="F7448688"/>
+    <w:lvl w:ilvl="0" w:tplc="20000001">
+      <w:start w:val="1"/>
+      <w:numFmt w:val="bullet"/>
+      <w:lvlText w:val=""/>
+      <w:lvlJc w:val="left"/>
+      <w:pPr>
+        <w:ind w:left="720" w:hanging="360"/>
+      </w:pPr>
+      <w:rPr>
+        <w:rFonts w:ascii="Symbol" w:hAnsi="Symbol" w:hint="default"/>
+      </w:rPr>
+    </w:lvl>
+    <w:lvl w:ilvl="1" w:tplc="20000003" w:tentative="1">
+      <w:start w:val="1"/>
+      <w:numFmt w:val="bullet"/>
+      <w:lvlText w:val="o"/>
+      <w:lvlJc w:val="left"/>
+      <w:pPr>
+        <w:ind w:left="1440" w:hanging="360"/>
+      </w:pPr>
+      <w:rPr>
+        <w:rFonts w:ascii="Courier New" w:hAnsi="Courier New" w:cs="Courier New" w:hint="default"/>
+      </w:rPr>
+    </w:lvl>
+    <w:lvl w:ilvl="2" w:tplc="20000005" w:tentative="1">
+      <w:start w:val="1"/>
+      <w:numFmt w:val="bullet"/>
+      <w:lvlText w:val=""/>
+      <w:lvlJc w:val="left"/>
+      <w:pPr>
+        <w:ind w:left="2160" w:hanging="360"/>
+      </w:pPr>
+      <w:rPr>
+        <w:rFonts w:ascii="Wingdings" w:hAnsi="Wingdings" w:hint="default"/>
+      </w:rPr>
+    </w:lvl>
+    <w:lvl w:ilvl="3" w:tplc="20000001" w:tentative="1">
+      <w:start w:val="1"/>
+      <w:numFmt w:val="bullet"/>
+      <w:lvlText w:val=""/>
+      <w:lvlJc w:val="left"/>
+      <w:pPr>
+        <w:ind w:left="2880" w:hanging="360"/>
+      </w:pPr>
+      <w:rPr>
+        <w:rFonts w:ascii="Symbol" w:hAnsi="Symbol" w:hint="default"/>
+      </w:rPr>
+    </w:lvl>
+    <w:lvl w:ilvl="4" w:tplc="20000003" w:tentative="1">
+      <w:start w:val="1"/>
+      <w:numFmt w:val="bullet"/>
+      <w:lvlText w:val="o"/>
+      <w:lvlJc w:val="left"/>
+      <w:pPr>
+        <w:ind w:left="3600" w:hanging="360"/>
+      </w:pPr>
+      <w:rPr>
+        <w:rFonts w:ascii="Courier New" w:hAnsi="Courier New" w:cs="Courier New" w:hint="default"/>
+      </w:rPr>
+    </w:lvl>
+    <w:lvl w:ilvl="5" w:tplc="20000005" w:tentative="1">
+      <w:start w:val="1"/>
+      <w:numFmt w:val="bullet"/>
+      <w:lvlText w:val=""/>
+      <w:lvlJc w:val="left"/>
+      <w:pPr>
+        <w:ind w:left="4320" w:hanging="360"/>
+      </w:pPr>
+      <w:rPr>
+        <w:rFonts w:ascii="Wingdings" w:hAnsi="Wingdings" w:hint="default"/>
+      </w:rPr>
+    </w:lvl>
+    <w:lvl w:ilvl="6" w:tplc="20000001" w:tentative="1">
+      <w:start w:val="1"/>
+      <w:numFmt w:val="bullet"/>
+      <w:lvlText w:val=""/>
+      <w:lvlJc w:val="left"/>
+      <w:pPr>
+        <w:ind w:left="5040" w:hanging="360"/>
+      </w:pPr>
+      <w:rPr>
+        <w:rFonts w:ascii="Symbol" w:hAnsi="Symbol" w:hint="default"/>
+      </w:rPr>
+    </w:lvl>
+    <w:lvl w:ilvl="7" w:tplc="20000003" w:tentative="1">
+      <w:start w:val="1"/>
+      <w:numFmt w:val="bullet"/>
+      <w:lvlText w:val="o"/>
+      <w:lvlJc w:val="left"/>
+      <w:pPr>
+        <w:ind w:left="5760" w:hanging="360"/>
+      </w:pPr>
+      <w:rPr>
+        <w:rFonts w:ascii="Courier New" w:hAnsi="Courier New" w:cs="Courier New" w:hint="default"/>
+      </w:rPr>
+    </w:lvl>
+    <w:lvl w:ilvl="8" w:tplc="20000005" w:tentative="1">
+      <w:start w:val="1"/>
+      <w:numFmt w:val="bullet"/>
+      <w:lvlText w:val=""/>
+      <w:lvlJc w:val="left"/>
+      <w:pPr>
+        <w:ind w:left="6480" w:hanging="360"/>
+      </w:pPr>
+      <w:rPr>
+        <w:rFonts w:ascii="Wingdings" w:hAnsi="Wingdings" w:hint="default"/>
+      </w:rPr>
+    </w:lvl>
+  </w:abstractNum>
+  <w:abstractNum w:abstractNumId="10" w15:restartNumberingAfterBreak="0">
     <w:nsid w:val="70180650"/>
     <w:multiLevelType w:val="multilevel"/>
     <w:tmpl w:val="94587340"/>
@@ -6154,7 +7374,7 @@
       </w:rPr>
     </w:lvl>
   </w:abstractNum>
-  <w:abstractNum w:abstractNumId="10" w15:restartNumberingAfterBreak="0">
+  <w:abstractNum w:abstractNumId="11" w15:restartNumberingAfterBreak="0">
     <w:nsid w:val="79297081"/>
     <w:multiLevelType w:val="hybridMultilevel"/>
     <w:tmpl w:val="E48AFE1E"/>
@@ -6250,7 +7470,7 @@
     <w:abstractNumId w:val="8"/>
   </w:num>
   <w:num w:numId="2" w16cid:durableId="1252395002">
-    <w:abstractNumId w:val="10"/>
+    <w:abstractNumId w:val="11"/>
   </w:num>
   <w:num w:numId="3" w16cid:durableId="1278411526">
     <w:abstractNumId w:val="6"/>
@@ -6277,6 +7497,9 @@
     <w:abstractNumId w:val="3"/>
   </w:num>
   <w:num w:numId="11" w16cid:durableId="1667518409">
+    <w:abstractNumId w:val="10"/>
+  </w:num>
+  <w:num w:numId="12" w16cid:durableId="467433251">
     <w:abstractNumId w:val="9"/>
   </w:num>
 </w:numbering>
